--- a/public/docs/cl_ru.docx
+++ b/public/docs/cl_ru.docx
@@ -11,6 +11,17 @@
       </w:pPr>
       <w:r>
         <w:rPr/>
+      </w:r>
+    </w:p>
+    <w:p>
+      <w:pPr>
+        <w:pStyle w:val="Normal"/>
+        <w:bidi w:val="0"/>
+        <w:jc w:val="left"/>
+        <w:rPr/>
+      </w:pPr>
+      <w:r>
+        <w:rPr/>
         <w:t>Здравствуйте</w:t>
       </w:r>
     </w:p>
@@ -426,7 +437,7 @@
       </w:pPr>
       <w:r>
         <w:rPr/>
-        <w:t>Большой практический опыт разработки PHP (16 лет) в сочетании с различными СУБД: MySQL, PostgreSQL (16 лет),  много практической работы с популярными фреймворками: Yii (9 лет), Laravel (3 года), некоторый опыт в Symfony.</w:t>
+        <w:t>Большой практический опыт разработки PHP (16 лет) в сочетании с различными СУБД: MySQL, PostgreSQL (16 лет),  много практической работы с популярными фреймворками: Yii (9 лет), Laravel (3 года), Symfony(2 года).</w:t>
       </w:r>
     </w:p>
     <w:p>
@@ -478,6 +489,26 @@
     </w:p>
     <w:p>
       <w:pPr>
+        <w:pStyle w:val="HorizontalLine"/>
+        <w:rPr/>
+      </w:pPr>
+      <w:r>
+        <w:rPr/>
+      </w:r>
+    </w:p>
+    <w:p>
+      <w:pPr>
+        <w:pStyle w:val="Normal"/>
+        <w:bidi w:val="0"/>
+        <w:jc w:val="left"/>
+        <w:rPr/>
+      </w:pPr>
+      <w:r>
+        <w:rPr/>
+      </w:r>
+    </w:p>
+    <w:p>
+      <w:pPr>
         <w:pStyle w:val="Normal"/>
         <w:bidi w:val="0"/>
         <w:jc w:val="left"/>
@@ -486,62 +517,65 @@
       <w:r>
         <w:rPr/>
         <w:t>TELEGRAM</w:t>
-        <w:br/>
-      </w:r>
-    </w:p>
-    <w:p>
-      <w:pPr>
-        <w:pStyle w:val="Normal"/>
-        <w:bidi w:val="0"/>
-        <w:jc w:val="left"/>
-        <w:rPr/>
-      </w:pPr>
-      <w:r>
-        <w:rPr/>
-        <w:t>#remote #резюме #backend #CV #</w:t>
-      </w:r>
-      <w:r>
-        <w:rPr/>
-        <w:t>PHP</w:t>
-      </w:r>
-      <w:r>
-        <w:rPr/>
-        <w:t xml:space="preserve"> #fulltime #fullstack #yii #resume </w:t>
-      </w:r>
-      <w:r>
-        <w:rPr/>
-        <w:t>#laravel</w:t>
-      </w:r>
-    </w:p>
-    <w:p>
-      <w:pPr>
-        <w:pStyle w:val="Normal"/>
-        <w:bidi w:val="0"/>
-        <w:jc w:val="left"/>
-        <w:rPr/>
-      </w:pPr>
-      <w:r>
-        <w:rPr/>
-      </w:r>
-    </w:p>
-    <w:p>
-      <w:pPr>
-        <w:pStyle w:val="Normal"/>
-        <w:bidi w:val="0"/>
-        <w:jc w:val="left"/>
-        <w:rPr/>
-      </w:pPr>
-      <w:r>
-        <w:rPr/>
-        <w:t>Ищу удаленную работу на фуллтайм, живу в таймзоне GMT-</w:t>
-      </w:r>
-      <w:r>
-        <w:rPr/>
-        <w:t>4</w:t>
-      </w:r>
-      <w:r>
-        <w:rPr/>
-        <w:t>.</w:t>
+      </w:r>
+    </w:p>
+    <w:p>
+      <w:pPr>
+        <w:pStyle w:val="Normal"/>
+        <w:bidi w:val="0"/>
+        <w:jc w:val="left"/>
+        <w:rPr/>
+      </w:pPr>
+      <w:r>
+        <w:rPr/>
+      </w:r>
+    </w:p>
+    <w:p>
+      <w:pPr>
+        <w:pStyle w:val="HorizontalLine"/>
+        <w:rPr/>
+      </w:pPr>
+      <w:r>
+        <w:rPr/>
+      </w:r>
+    </w:p>
+    <w:p>
+      <w:pPr>
+        <w:pStyle w:val="Normal"/>
+        <w:bidi w:val="0"/>
+        <w:jc w:val="left"/>
+        <w:rPr/>
+      </w:pPr>
+      <w:r>
+        <w:rPr/>
+        <w:t>#remote #резюме #backend #CV #PHP #fulltime #fullstack #yii #resume #laravel #</w:t>
+      </w:r>
+      <w:r>
+        <w:rPr/>
+        <w:t>symfony</w:t>
+      </w:r>
+    </w:p>
+    <w:p>
+      <w:pPr>
+        <w:pStyle w:val="Normal"/>
+        <w:bidi w:val="0"/>
+        <w:jc w:val="left"/>
+        <w:rPr/>
+      </w:pPr>
+      <w:r>
+        <w:rPr/>
+      </w:r>
+    </w:p>
+    <w:p>
+      <w:pPr>
+        <w:pStyle w:val="Normal"/>
+        <w:bidi w:val="0"/>
+        <w:jc w:val="left"/>
+        <w:rPr/>
+      </w:pPr>
+      <w:r>
+        <w:rPr/>
+        <w:t>Ищу удаленную работу на фуллтайм, живу в таймзоне GMT-4.</w:t>
       </w:r>
     </w:p>
     <w:p>
@@ -558,7 +592,7 @@
       <w:hyperlink r:id="rId2">
         <w:r>
           <w:rPr>
-            <w:rStyle w:val="InternetLink"/>
+            <w:rStyle w:val="Hyperlink"/>
           </w:rPr>
           <w:t>http://geo.emisdb.ru/</w:t>
         </w:r>
@@ -571,7 +605,7 @@
       <w:hyperlink r:id="rId3">
         <w:r>
           <w:rPr>
-            <w:rStyle w:val="InternetLink"/>
+            <w:rStyle w:val="Hyperlink"/>
           </w:rPr>
           <w:t>http://geo.emisdb.ru/download/cv_ru.pdf</w:t>
         </w:r>
@@ -584,13 +618,13 @@
       <w:hyperlink r:id="rId4">
         <w:r>
           <w:rPr>
-            <w:rStyle w:val="InternetLink"/>
+            <w:rStyle w:val="Hyperlink"/>
           </w:rPr>
           <w:t>http://</w:t>
         </w:r>
         <w:r>
           <w:rPr>
-            <w:rStyle w:val="InternetLink"/>
+            <w:rStyle w:val="Hyperlink"/>
             <w:rFonts w:eastAsia="Noto Serif CJK SC" w:cs="Lohit Devanagari"/>
             <w:color w:val="000080"/>
             <w:kern w:val="2"/>
@@ -603,7 +637,7 @@
         </w:r>
         <w:r>
           <w:rPr>
-            <w:rStyle w:val="InternetLink"/>
+            <w:rStyle w:val="Hyperlink"/>
           </w:rPr>
           <w:t>/download/cv_long_ru.pdf</w:t>
         </w:r>
@@ -629,6 +663,29 @@
       </w:pPr>
       <w:r>
         <w:rPr/>
+        <w:t>Я инженер-программист с 25-летним, 17 лет в веб-разработки.</w:t>
+      </w:r>
+    </w:p>
+    <w:p>
+      <w:pPr>
+        <w:pStyle w:val="Normal"/>
+        <w:bidi w:val="0"/>
+        <w:jc w:val="left"/>
+        <w:rPr/>
+      </w:pPr>
+      <w:r>
+        <w:rPr/>
+      </w:r>
+    </w:p>
+    <w:p>
+      <w:pPr>
+        <w:pStyle w:val="Normal"/>
+        <w:bidi w:val="0"/>
+        <w:jc w:val="left"/>
+        <w:rPr/>
+      </w:pPr>
+      <w:r>
+        <w:rPr/>
         <w:t>Стек технологий:</w:t>
       </w:r>
     </w:p>
@@ -641,27 +698,19 @@
       </w:pPr>
       <w:r>
         <w:rPr/>
-        <w:t>- PHP, JavaSript.</w:t>
-      </w:r>
-    </w:p>
-    <w:p>
-      <w:pPr>
-        <w:pStyle w:val="Normal"/>
-        <w:bidi w:val="0"/>
-        <w:jc w:val="left"/>
-        <w:rPr/>
-      </w:pPr>
-      <w:r>
-        <w:rPr/>
-        <w:t xml:space="preserve">- Фреймворки: Laravel, Yii, </w:t>
-      </w:r>
-      <w:r>
-        <w:rPr/>
-        <w:t>Yii2, Codeigniter, знаком c Symfony</w:t>
-      </w:r>
-      <w:r>
-        <w:rPr/>
-        <w:t>.</w:t>
+        <w:t xml:space="preserve">- PHP, JavaSript. </w:t>
+      </w:r>
+    </w:p>
+    <w:p>
+      <w:pPr>
+        <w:pStyle w:val="Normal"/>
+        <w:bidi w:val="0"/>
+        <w:jc w:val="left"/>
+        <w:rPr/>
+      </w:pPr>
+      <w:r>
+        <w:rPr/>
+        <w:t>- Фреймворки: Laravel, Yii, Yii2, Symfony.</w:t>
       </w:r>
     </w:p>
     <w:p>
@@ -681,15 +730,27 @@
         <w:pStyle w:val="Normal"/>
         <w:bidi w:val="0"/>
         <w:jc w:val="left"/>
-        <w:rPr/>
-      </w:pPr>
-      <w:r>
-        <w:rPr/>
-        <w:t xml:space="preserve">- </w:t>
-      </w:r>
-      <w:r>
-        <w:rPr/>
-        <w:t>Инструменты работы с данными: Redis, SQS,  Elasticsearch</w:t>
+        <w:rPr>
+          <w:shd w:fill="EEEEEE" w:val="clear"/>
+        </w:rPr>
+      </w:pPr>
+      <w:r>
+        <w:rPr>
+          <w:shd w:fill="EEEEEE" w:val="clear"/>
+        </w:rPr>
+        <w:t>- NoSQL: MongoDB, BigQuery</w:t>
+      </w:r>
+    </w:p>
+    <w:p>
+      <w:pPr>
+        <w:pStyle w:val="Normal"/>
+        <w:bidi w:val="0"/>
+        <w:jc w:val="left"/>
+        <w:rPr/>
+      </w:pPr>
+      <w:r>
+        <w:rPr/>
+        <w:t>- Инструменты работы с данными: Redis, SQS,  Elasticsearch</w:t>
       </w:r>
     </w:p>
     <w:p>
@@ -713,23 +774,7 @@
       </w:pPr>
       <w:r>
         <w:rPr/>
-        <w:t xml:space="preserve">- Фронтенд: Vue JS, </w:t>
-      </w:r>
-      <w:r>
-        <w:rPr/>
-        <w:t>jQuery</w:t>
-      </w:r>
-      <w:r>
-        <w:rPr/>
-        <w:t xml:space="preserve"> Bootstrap, </w:t>
-      </w:r>
-      <w:r>
-        <w:rPr/>
-        <w:t>w</w:t>
-      </w:r>
-      <w:r>
-        <w:rPr/>
-        <w:t>ebpack, npm.</w:t>
+        <w:t>- Фронтенд: Vue JS, jQuery Bootstrap, webpack, npm.</w:t>
       </w:r>
     </w:p>
     <w:p>
@@ -765,128 +810,19 @@
       </w:pPr>
       <w:r>
         <w:rPr/>
-        <w:t xml:space="preserve">- </w:t>
-      </w:r>
-      <w:r>
-        <w:rPr/>
-        <w:t>И</w:t>
-      </w:r>
-      <w:r>
-        <w:rPr/>
-        <w:t>нтернет платформы: Salesforce, Leadspedia,</w:t>
-      </w:r>
-      <w:r>
-        <w:rPr/>
-        <w:t xml:space="preserve"> </w:t>
-      </w:r>
-      <w:r>
-        <w:rPr/>
-        <w:t>Facebook Ads, Google Ads</w:t>
-      </w:r>
-    </w:p>
-    <w:p>
-      <w:pPr>
-        <w:pStyle w:val="Normal"/>
-        <w:bidi w:val="0"/>
-        <w:jc w:val="left"/>
-        <w:rPr/>
-      </w:pPr>
-      <w:r>
-        <w:rPr/>
-      </w:r>
-    </w:p>
-    <w:p>
-      <w:pPr>
-        <w:pStyle w:val="Normal"/>
-        <w:bidi w:val="0"/>
-        <w:jc w:val="left"/>
-        <w:rPr/>
-      </w:pPr>
-      <w:r>
-        <w:rPr/>
-        <w:t>Опыт работы:</w:t>
-      </w:r>
-    </w:p>
-    <w:p>
-      <w:pPr>
-        <w:pStyle w:val="Normal"/>
-        <w:bidi w:val="0"/>
-        <w:jc w:val="left"/>
-        <w:rPr/>
-      </w:pPr>
-      <w:r>
-        <w:rPr/>
-        <w:t xml:space="preserve">- </w:t>
-      </w:r>
-      <w:r>
-        <w:rPr/>
-        <w:t>16</w:t>
-      </w:r>
-      <w:r>
-        <w:rPr/>
-        <w:t xml:space="preserve"> лет в коммерческой веб-разработке.</w:t>
-      </w:r>
-    </w:p>
-    <w:p>
-      <w:pPr>
-        <w:pStyle w:val="Normal"/>
-        <w:bidi w:val="0"/>
-        <w:jc w:val="left"/>
-        <w:rPr/>
-      </w:pPr>
-      <w:r>
-        <w:rPr/>
-        <w:t xml:space="preserve">- </w:t>
-      </w:r>
-      <w:r>
-        <w:rPr/>
-        <w:t>Работа в команде</w:t>
-      </w:r>
-      <w:r>
-        <w:rPr/>
-        <w:t xml:space="preserve"> разработчиков </w:t>
-      </w:r>
-      <w:r>
-        <w:rPr/>
-        <w:t>(5 проектов)</w:t>
-      </w:r>
-      <w:r>
-        <w:rPr/>
-        <w:t xml:space="preserve">. </w:t>
-      </w:r>
-      <w:r>
-        <w:rPr/>
-        <w:t>Решение задач любой сложности, п</w:t>
-      </w:r>
-      <w:r>
-        <w:rPr/>
-        <w:t xml:space="preserve">роведение код-ревью, оценка качества кода. </w:t>
-      </w:r>
-      <w:r>
-        <w:rPr/>
-        <w:t>Задействован в проектах:</w:t>
-      </w:r>
-    </w:p>
-    <w:p>
-      <w:pPr>
-        <w:pStyle w:val="Normal"/>
-        <w:numPr>
-          <w:ilvl w:val="0"/>
-          <w:numId w:val="1"/>
-        </w:numPr>
-        <w:bidi w:val="0"/>
-        <w:jc w:val="left"/>
-        <w:rPr/>
-      </w:pPr>
-      <w:r>
-        <w:rPr>
-          <w:rFonts w:eastAsia="Times New Roman" w:cs="Times New Roman"/>
-          <w:color w:val="auto"/>
-          <w:sz w:val="22"/>
-          <w:szCs w:val="22"/>
-          <w:lang w:val="en-US" w:bidi="ar-SA"/>
-        </w:rPr>
-        <w:t xml:space="preserve">разработка веб-приложения </w:t>
+        <w:t>- Мониторинг производительности приложений: New Relic, Bugsnag</w:t>
+      </w:r>
+    </w:p>
+    <w:p>
+      <w:pPr>
+        <w:pStyle w:val="Normal"/>
+        <w:bidi w:val="0"/>
+        <w:jc w:val="left"/>
+        <w:rPr/>
+      </w:pPr>
+      <w:r>
+        <w:rPr/>
+        <w:t xml:space="preserve">- Интернет платформы: Salesforce, Leadspedia, Facebook Ads, Google Ads,  </w:t>
       </w:r>
       <w:r>
         <w:rPr>
@@ -901,7 +837,54 @@
           <w:szCs w:val="22"/>
           <w:lang w:val="en-US" w:bidi="ar-SA"/>
         </w:rPr>
-        <w:t>для управления рекламными компаниями в интернете и отслеживания их производительности для юридической индустрии в США (PHP, Redis, Laravel, Vue.Js, Leadspedia)</w:t>
+        <w:t>Google Cloud</w:t>
+      </w:r>
+    </w:p>
+    <w:p>
+      <w:pPr>
+        <w:pStyle w:val="Normal"/>
+        <w:bidi w:val="0"/>
+        <w:jc w:val="left"/>
+        <w:rPr/>
+      </w:pPr>
+      <w:r>
+        <w:rPr/>
+      </w:r>
+    </w:p>
+    <w:p>
+      <w:pPr>
+        <w:pStyle w:val="Normal"/>
+        <w:bidi w:val="0"/>
+        <w:jc w:val="left"/>
+        <w:rPr/>
+      </w:pPr>
+      <w:r>
+        <w:rPr/>
+        <w:t>Опыт работы:</w:t>
+      </w:r>
+    </w:p>
+    <w:p>
+      <w:pPr>
+        <w:pStyle w:val="Normal"/>
+        <w:bidi w:val="0"/>
+        <w:jc w:val="left"/>
+        <w:rPr/>
+      </w:pPr>
+      <w:r>
+        <w:rPr/>
+        <w:t>- 16 лет в коммерческой веб-разработке.</w:t>
+      </w:r>
+    </w:p>
+    <w:p>
+      <w:pPr>
+        <w:pStyle w:val="Normal"/>
+        <w:bidi w:val="0"/>
+        <w:jc w:val="left"/>
+        <w:rPr/>
+      </w:pPr>
+      <w:r>
+        <w:rPr/>
+        <w:t>- Работа в команде разработчиков (6 проектов). Решение задач любой сложности, проведение код-ревью, оценка качества кода. Задействован в проектах:</w:t>
       </w:r>
     </w:p>
     <w:p>
@@ -915,6 +898,16 @@
         <w:jc w:val="left"/>
         <w:rPr/>
       </w:pPr>
+      <w:r>
+        <w:rPr>
+          <w:rFonts w:eastAsia="Times New Roman" w:cs="Times New Roman"/>
+          <w:color w:val="auto"/>
+          <w:sz w:val="22"/>
+          <w:szCs w:val="22"/>
+          <w:lang w:val="en-US" w:bidi="ar-SA"/>
+        </w:rPr>
+        <w:t>разработка и поддержка крупнейшего в Европе веб-магазина Outspot (Бельгия)</w:t>
+      </w:r>
       <w:r>
         <w:rPr>
           <w:rFonts w:eastAsia="Times New Roman" w:cs="Times New Roman"/>
@@ -928,19 +921,35 @@
           <w:szCs w:val="22"/>
           <w:lang w:val="en-US" w:bidi="ar-SA"/>
         </w:rPr>
-        <w:t>разработка веб-приложения для обеспечения  психологической помощи (Германия) (PHP, Yii 2, MySQL, Elasticsearch, Laravel)</w:t>
-      </w:r>
-    </w:p>
-    <w:p>
-      <w:pPr>
-        <w:pStyle w:val="Normal"/>
+        <w:t xml:space="preserve"> (PHP, MySQL, Laravel, BigQuery, Google Cloud,Vue.Js, Nuxt.Js)</w:t>
+      </w:r>
+    </w:p>
+    <w:p>
+      <w:pPr>
+        <w:pStyle w:val="LO-Normal"/>
+        <w:keepNext w:val="true"/>
         <w:numPr>
           <w:ilvl w:val="0"/>
           <w:numId w:val="1"/>
         </w:numPr>
-        <w:bidi w:val="0"/>
-        <w:jc w:val="left"/>
-        <w:rPr/>
+        <w:tabs>
+          <w:tab w:val="left" w:pos="1846" w:leader="none"/>
+          <w:tab w:val="left" w:pos="8100" w:leader="none"/>
+        </w:tabs>
+        <w:ind w:hanging="0" w:left="360" w:right="0"/>
+        <w:rPr>
+          <w:rFonts w:eastAsia="Times New Roman" w:cs="Times New Roman"/>
+          <w:b w:val="false"/>
+          <w:i w:val="false"/>
+          <w:i w:val="false"/>
+          <w:caps w:val="false"/>
+          <w:smallCaps w:val="false"/>
+          <w:color w:val="auto"/>
+          <w:spacing w:val="0"/>
+          <w:sz w:val="22"/>
+          <w:szCs w:val="22"/>
+          <w:lang w:val="en-US" w:bidi="ar-SA"/>
+        </w:rPr>
       </w:pPr>
       <w:r>
         <w:rPr>
@@ -955,22 +964,18 @@
           <w:szCs w:val="22"/>
           <w:lang w:val="en-US" w:bidi="ar-SA"/>
         </w:rPr>
-        <w:t>разработка веб-приложения для резерва гостинничных номеров и туристической недвижимости  (PHP, Yii 2, PostreSQL)</w:t>
-      </w:r>
-    </w:p>
-    <w:p>
-      <w:pPr>
-        <w:pStyle w:val="LONormal"/>
-        <w:keepNext w:val="true"/>
+        <w:t>разработка CRM-приложения для управления предприятием в химической промышленности (PHP, Symfony, Nginx, MySql)</w:t>
+      </w:r>
+    </w:p>
+    <w:p>
+      <w:pPr>
+        <w:pStyle w:val="Normal"/>
         <w:numPr>
           <w:ilvl w:val="0"/>
           <w:numId w:val="1"/>
         </w:numPr>
-        <w:tabs>
-          <w:tab w:val="left" w:pos="1846" w:leader="none"/>
-          <w:tab w:val="left" w:pos="8100" w:leader="none"/>
-        </w:tabs>
-        <w:ind w:left="360" w:right="0" w:hanging="0"/>
+        <w:bidi w:val="0"/>
+        <w:jc w:val="left"/>
         <w:rPr/>
       </w:pPr>
       <w:r>
@@ -981,37 +986,7 @@
           <w:szCs w:val="22"/>
           <w:lang w:val="en-US" w:bidi="ar-SA"/>
         </w:rPr>
-        <w:t>р</w:t>
-      </w:r>
-      <w:r>
-        <w:rPr>
-          <w:rFonts w:eastAsia="Times New Roman" w:cs="Times New Roman"/>
-          <w:color w:val="auto"/>
-          <w:sz w:val="22"/>
-          <w:szCs w:val="22"/>
-          <w:lang w:val="en-US" w:bidi="ar-SA"/>
-        </w:rPr>
-        <w:t xml:space="preserve">азработка </w:t>
-      </w:r>
-      <w:r>
-        <w:rPr>
-          <w:rFonts w:eastAsia="Times New Roman" w:cs="Times New Roman"/>
-          <w:color w:val="auto"/>
-          <w:sz w:val="22"/>
-          <w:szCs w:val="22"/>
-          <w:lang w:val="en-US" w:bidi="ar-SA"/>
-        </w:rPr>
-        <w:t>CRM</w:t>
-      </w:r>
-      <w:r>
-        <w:rPr>
-          <w:rFonts w:eastAsia="Times New Roman" w:cs="Times New Roman"/>
-          <w:color w:val="auto"/>
-          <w:sz w:val="22"/>
-          <w:szCs w:val="22"/>
-          <w:lang w:val="en-US" w:bidi="ar-SA"/>
-        </w:rPr>
-        <w:t xml:space="preserve">-приложения для управления сетью компаний по </w:t>
+        <w:t xml:space="preserve">разработка веб-приложения </w:t>
       </w:r>
       <w:r>
         <w:rPr>
@@ -1026,22 +1001,31 @@
           <w:szCs w:val="22"/>
           <w:lang w:val="en-US" w:bidi="ar-SA"/>
         </w:rPr>
-        <w:t>ремонту оборудования в США (PHP, Yii, Elasticsearch)</w:t>
-      </w:r>
-    </w:p>
-    <w:p>
-      <w:pPr>
-        <w:pStyle w:val="LONormal"/>
+        <w:t>для управления рекламными компаниями в интернете и отслеживания их производительности для юридической индустрии в США (PHP, Redis, Laravel, Vue.Js, Leadspedia)</w:t>
+      </w:r>
+    </w:p>
+    <w:p>
+      <w:pPr>
+        <w:pStyle w:val="Normal"/>
         <w:numPr>
           <w:ilvl w:val="0"/>
           <w:numId w:val="1"/>
         </w:numPr>
-        <w:tabs>
-          <w:tab w:val="left" w:pos="1846" w:leader="none"/>
-          <w:tab w:val="left" w:pos="8100" w:leader="none"/>
-        </w:tabs>
-        <w:ind w:left="360" w:right="0" w:hanging="0"/>
-        <w:rPr/>
+        <w:bidi w:val="0"/>
+        <w:jc w:val="left"/>
+        <w:rPr>
+          <w:rFonts w:eastAsia="Times New Roman" w:cs="Times New Roman"/>
+          <w:b w:val="false"/>
+          <w:i w:val="false"/>
+          <w:i w:val="false"/>
+          <w:caps w:val="false"/>
+          <w:smallCaps w:val="false"/>
+          <w:color w:val="auto"/>
+          <w:spacing w:val="0"/>
+          <w:sz w:val="22"/>
+          <w:szCs w:val="22"/>
+          <w:lang w:val="en-US" w:bidi="ar-SA"/>
+        </w:rPr>
       </w:pPr>
       <w:r>
         <w:rPr>
@@ -1056,27 +1040,7 @@
           <w:szCs w:val="22"/>
           <w:lang w:val="en-US" w:bidi="ar-SA"/>
         </w:rPr>
-        <w:t>разработка туристического агрегатора (Австрия) (PHP, CodeIgniter)</w:t>
-      </w:r>
-      <w:r>
-        <w:rPr/>
-        <w:br/>
-      </w:r>
-    </w:p>
-    <w:p>
-      <w:pPr>
-        <w:pStyle w:val="Normal"/>
-        <w:bidi w:val="0"/>
-        <w:jc w:val="left"/>
-        <w:rPr/>
-      </w:pPr>
-      <w:r>
-        <w:rPr/>
-        <w:t xml:space="preserve">- Разработка </w:t>
-      </w:r>
-      <w:r>
-        <w:rPr/>
-        <w:t>индивидуальных проектов для заказчиков в интернете, все роли выполнялись самостоятельно: формализация и декомпозиция задач, выбор технологий, построение архитиктуры приложения, написание кода, внедрение приложения:</w:t>
+        <w:t>разработка веб-приложения для обеспечения  психологической помощи (Германия) (PHP, Yii 2, MySQL, Elasticsearch, Laravel)</w:t>
       </w:r>
     </w:p>
     <w:p>
@@ -1088,18 +1052,20 @@
         </w:numPr>
         <w:bidi w:val="0"/>
         <w:jc w:val="left"/>
-        <w:rPr/>
-      </w:pPr>
-      <w:r>
         <w:rPr>
           <w:rFonts w:eastAsia="Times New Roman" w:cs="Times New Roman"/>
+          <w:b w:val="false"/>
+          <w:i w:val="false"/>
+          <w:i w:val="false"/>
+          <w:caps w:val="false"/>
+          <w:smallCaps w:val="false"/>
           <w:color w:val="auto"/>
+          <w:spacing w:val="0"/>
           <w:sz w:val="22"/>
           <w:szCs w:val="22"/>
           <w:lang w:val="en-US" w:bidi="ar-SA"/>
         </w:rPr>
-        <w:t xml:space="preserve">разработка и поддержка веб-приложения </w:t>
-      </w:r>
+      </w:pPr>
       <w:r>
         <w:rPr>
           <w:rFonts w:eastAsia="Times New Roman" w:cs="Times New Roman"/>
@@ -1113,20 +1079,34 @@
           <w:szCs w:val="22"/>
           <w:lang w:val="en-US" w:bidi="ar-SA"/>
         </w:rPr>
-        <w:t>для управления объектами агенства недвижимости (PHP, Yii, MySQL, Mailgun)</w:t>
-      </w:r>
-    </w:p>
-    <w:p>
-      <w:pPr>
-        <w:pStyle w:val="Normal"/>
+        <w:t>разработка веб-приложения для резерва гостинничных номеров и туристической недвижимости  (PHP, Yii 2, PostreSQL)</w:t>
+      </w:r>
+    </w:p>
+    <w:p>
+      <w:pPr>
+        <w:pStyle w:val="LO-Normal"/>
+        <w:keepNext w:val="true"/>
         <w:numPr>
           <w:ilvl w:val="0"/>
           <w:numId w:val="1"/>
         </w:numPr>
-        <w:bidi w:val="0"/>
-        <w:jc w:val="left"/>
-        <w:rPr/>
-      </w:pPr>
+        <w:tabs>
+          <w:tab w:val="left" w:pos="1846" w:leader="none"/>
+          <w:tab w:val="left" w:pos="8100" w:leader="none"/>
+        </w:tabs>
+        <w:ind w:hanging="0" w:left="360" w:right="0"/>
+        <w:rPr/>
+      </w:pPr>
+      <w:r>
+        <w:rPr>
+          <w:rFonts w:eastAsia="Times New Roman" w:cs="Times New Roman"/>
+          <w:color w:val="auto"/>
+          <w:sz w:val="22"/>
+          <w:szCs w:val="22"/>
+          <w:lang w:val="en-US" w:bidi="ar-SA"/>
+        </w:rPr>
+        <w:t xml:space="preserve">разработка CRM-приложения для управления сетью компаний по </w:t>
+      </w:r>
       <w:r>
         <w:rPr>
           <w:rFonts w:eastAsia="Times New Roman" w:cs="Times New Roman"/>
@@ -1140,12 +1120,12 @@
           <w:szCs w:val="22"/>
           <w:lang w:val="en-US" w:bidi="ar-SA"/>
         </w:rPr>
-        <w:t>разработка веб-приложения и CRM-системы для туристического агентства в Германии (PHP, Yii, MySQL)</w:t>
-      </w:r>
-    </w:p>
-    <w:p>
-      <w:pPr>
-        <w:pStyle w:val="LONormal"/>
+        <w:t>ремонту оборудования в США (PHP, Yii, Elasticsearch)</w:t>
+      </w:r>
+    </w:p>
+    <w:p>
+      <w:pPr>
+        <w:pStyle w:val="LO-Normal"/>
         <w:numPr>
           <w:ilvl w:val="0"/>
           <w:numId w:val="1"/>
@@ -1154,7 +1134,7 @@
           <w:tab w:val="left" w:pos="1846" w:leader="none"/>
           <w:tab w:val="left" w:pos="8100" w:leader="none"/>
         </w:tabs>
-        <w:ind w:left="360" w:right="0" w:hanging="0"/>
+        <w:ind w:hanging="0" w:left="360" w:right="0"/>
         <w:rPr/>
       </w:pPr>
       <w:r>
@@ -1170,23 +1150,46 @@
           <w:szCs w:val="22"/>
           <w:lang w:val="en-US" w:bidi="ar-SA"/>
         </w:rPr>
-        <w:t>разработка интернет-приложения учета финансовых расчетов производственного предприятия (PHP, Yii)</w:t>
-      </w:r>
-    </w:p>
-    <w:p>
-      <w:pPr>
-        <w:pStyle w:val="LONormal"/>
+        <w:t>разработка туристического агрегатора (Австрия) (PHP, CodeIgniter)</w:t>
+      </w:r>
+      <w:r>
+        <w:rPr/>
+        <w:br/>
+      </w:r>
+    </w:p>
+    <w:p>
+      <w:pPr>
+        <w:pStyle w:val="Normal"/>
+        <w:bidi w:val="0"/>
+        <w:jc w:val="left"/>
+        <w:rPr/>
+      </w:pPr>
+      <w:r>
+        <w:rPr/>
+        <w:t>- Разработка индивидуальных проектов для заказчиков в интернете, все роли выполнялись самостоятельно: формализация и декомпозиция задач, выбор технологий, построение архитиктуры приложения, написание кода, внедрение приложения:</w:t>
+      </w:r>
+    </w:p>
+    <w:p>
+      <w:pPr>
+        <w:pStyle w:val="Normal"/>
         <w:numPr>
           <w:ilvl w:val="0"/>
           <w:numId w:val="1"/>
         </w:numPr>
-        <w:tabs>
-          <w:tab w:val="left" w:pos="1846" w:leader="none"/>
-          <w:tab w:val="left" w:pos="8100" w:leader="none"/>
-        </w:tabs>
-        <w:ind w:left="360" w:right="0" w:hanging="0"/>
-        <w:rPr/>
-      </w:pPr>
+        <w:bidi w:val="0"/>
+        <w:jc w:val="left"/>
+        <w:rPr/>
+      </w:pPr>
+      <w:r>
+        <w:rPr>
+          <w:rFonts w:eastAsia="Times New Roman" w:cs="Times New Roman"/>
+          <w:color w:val="auto"/>
+          <w:sz w:val="22"/>
+          <w:szCs w:val="22"/>
+          <w:lang w:val="en-US" w:bidi="ar-SA"/>
+        </w:rPr>
+        <w:t xml:space="preserve">разработка и поддержка веб-приложения </w:t>
+      </w:r>
       <w:r>
         <w:rPr>
           <w:rFonts w:eastAsia="Times New Roman" w:cs="Times New Roman"/>
@@ -1200,22 +1203,31 @@
           <w:szCs w:val="22"/>
           <w:lang w:val="en-US" w:bidi="ar-SA"/>
         </w:rPr>
-        <w:t xml:space="preserve">разработка веб-приложения для продаж рекламных объектов рекламного агентства </w:t>
-      </w:r>
-    </w:p>
-    <w:p>
-      <w:pPr>
-        <w:pStyle w:val="LONormal"/>
+        <w:t>для управления объектами агенства недвижимости (PHP, Yii, MySQL, Mailgun)</w:t>
+      </w:r>
+    </w:p>
+    <w:p>
+      <w:pPr>
+        <w:pStyle w:val="Normal"/>
         <w:numPr>
           <w:ilvl w:val="0"/>
           <w:numId w:val="1"/>
         </w:numPr>
-        <w:tabs>
-          <w:tab w:val="left" w:pos="1846" w:leader="none"/>
-          <w:tab w:val="left" w:pos="8100" w:leader="none"/>
-        </w:tabs>
-        <w:ind w:left="360" w:right="0" w:hanging="0"/>
-        <w:rPr/>
+        <w:bidi w:val="0"/>
+        <w:jc w:val="left"/>
+        <w:rPr>
+          <w:rFonts w:eastAsia="Times New Roman" w:cs="Times New Roman"/>
+          <w:b w:val="false"/>
+          <w:i w:val="false"/>
+          <w:i w:val="false"/>
+          <w:caps w:val="false"/>
+          <w:smallCaps w:val="false"/>
+          <w:color w:val="auto"/>
+          <w:spacing w:val="0"/>
+          <w:sz w:val="22"/>
+          <w:szCs w:val="22"/>
+          <w:lang w:val="en-US" w:bidi="ar-SA"/>
+        </w:rPr>
       </w:pPr>
       <w:r>
         <w:rPr>
@@ -1230,27 +1242,125 @@
           <w:szCs w:val="22"/>
           <w:lang w:val="en-US" w:bidi="ar-SA"/>
         </w:rPr>
+        <w:t>разработка веб-приложения и CRM-системы для туристического агентства в Германии (PHP, Yii, MySQL)</w:t>
+      </w:r>
+    </w:p>
+    <w:p>
+      <w:pPr>
+        <w:pStyle w:val="LO-Normal"/>
+        <w:numPr>
+          <w:ilvl w:val="0"/>
+          <w:numId w:val="1"/>
+        </w:numPr>
+        <w:tabs>
+          <w:tab w:val="left" w:pos="1846" w:leader="none"/>
+          <w:tab w:val="left" w:pos="8100" w:leader="none"/>
+        </w:tabs>
+        <w:ind w:hanging="0" w:left="360" w:right="0"/>
+        <w:rPr>
+          <w:rFonts w:eastAsia="Times New Roman" w:cs="Times New Roman"/>
+          <w:b w:val="false"/>
+          <w:i w:val="false"/>
+          <w:i w:val="false"/>
+          <w:caps w:val="false"/>
+          <w:smallCaps w:val="false"/>
+          <w:color w:val="auto"/>
+          <w:spacing w:val="0"/>
+          <w:sz w:val="22"/>
+          <w:szCs w:val="22"/>
+          <w:lang w:val="en-US" w:bidi="ar-SA"/>
+        </w:rPr>
+      </w:pPr>
+      <w:r>
+        <w:rPr>
+          <w:rFonts w:eastAsia="Times New Roman" w:cs="Times New Roman"/>
+          <w:b w:val="false"/>
+          <w:i w:val="false"/>
+          <w:caps w:val="false"/>
+          <w:smallCaps w:val="false"/>
+          <w:color w:val="auto"/>
+          <w:spacing w:val="0"/>
+          <w:sz w:val="22"/>
+          <w:szCs w:val="22"/>
+          <w:lang w:val="en-US" w:bidi="ar-SA"/>
+        </w:rPr>
+        <w:t>разработка интернет-приложения учета финансовых расчетов производственного предприятия (PHP, Yii)</w:t>
+      </w:r>
+    </w:p>
+    <w:p>
+      <w:pPr>
+        <w:pStyle w:val="LO-Normal"/>
+        <w:numPr>
+          <w:ilvl w:val="0"/>
+          <w:numId w:val="1"/>
+        </w:numPr>
+        <w:tabs>
+          <w:tab w:val="left" w:pos="1846" w:leader="none"/>
+          <w:tab w:val="left" w:pos="8100" w:leader="none"/>
+        </w:tabs>
+        <w:ind w:hanging="0" w:left="360" w:right="0"/>
+        <w:rPr>
+          <w:rFonts w:eastAsia="Times New Roman" w:cs="Times New Roman"/>
+          <w:b w:val="false"/>
+          <w:i w:val="false"/>
+          <w:i w:val="false"/>
+          <w:caps w:val="false"/>
+          <w:smallCaps w:val="false"/>
+          <w:color w:val="auto"/>
+          <w:spacing w:val="0"/>
+          <w:sz w:val="22"/>
+          <w:szCs w:val="22"/>
+          <w:lang w:val="en-US" w:bidi="ar-SA"/>
+        </w:rPr>
+      </w:pPr>
+      <w:r>
+        <w:rPr>
+          <w:rFonts w:eastAsia="Times New Roman" w:cs="Times New Roman"/>
+          <w:b w:val="false"/>
+          <w:i w:val="false"/>
+          <w:caps w:val="false"/>
+          <w:smallCaps w:val="false"/>
+          <w:color w:val="auto"/>
+          <w:spacing w:val="0"/>
+          <w:sz w:val="22"/>
+          <w:szCs w:val="22"/>
+          <w:lang w:val="en-US" w:bidi="ar-SA"/>
+        </w:rPr>
+        <w:t xml:space="preserve">разработка веб-приложения для продаж рекламных объектов рекламного агентства </w:t>
+      </w:r>
+    </w:p>
+    <w:p>
+      <w:pPr>
+        <w:pStyle w:val="LO-Normal"/>
+        <w:numPr>
+          <w:ilvl w:val="0"/>
+          <w:numId w:val="1"/>
+        </w:numPr>
+        <w:tabs>
+          <w:tab w:val="left" w:pos="1846" w:leader="none"/>
+          <w:tab w:val="left" w:pos="8100" w:leader="none"/>
+        </w:tabs>
+        <w:ind w:hanging="0" w:left="360" w:right="0"/>
+        <w:rPr/>
+      </w:pPr>
+      <w:r>
+        <w:rPr>
+          <w:rFonts w:eastAsia="Times New Roman" w:cs="Times New Roman"/>
+          <w:b w:val="false"/>
+          <w:i w:val="false"/>
+          <w:caps w:val="false"/>
+          <w:smallCaps w:val="false"/>
+          <w:color w:val="auto"/>
+          <w:spacing w:val="0"/>
+          <w:sz w:val="22"/>
+          <w:szCs w:val="22"/>
+          <w:lang w:val="en-US" w:bidi="ar-SA"/>
+        </w:rPr>
         <w:t>приложение расчета л</w:t>
       </w:r>
       <w:r>
         <w:rPr/>
-        <w:t xml:space="preserve">огистики, </w:t>
-      </w:r>
-      <w:r>
-        <w:rPr/>
-        <w:t xml:space="preserve">ежедневных развозок </w:t>
-      </w:r>
-      <w:r>
-        <w:rPr/>
-        <w:t xml:space="preserve">и разработка системы для автоматизации учета услуг (CRM) в </w:t>
-      </w:r>
-      <w:r>
-        <w:rPr/>
-        <w:t>компаниях оптовой торговли</w:t>
-      </w:r>
-      <w:r>
-        <w:rPr/>
-        <w:t>.</w:t>
+        <w:t>огистики, ежедневных развозок и разработка системы для автоматизации учета услуг (CRM) в компаниях оптовой торговли.</w:t>
       </w:r>
     </w:p>
     <w:p>
@@ -1332,51 +1442,44 @@
       </w:pPr>
       <w:r>
         <w:rPr/>
-        <w:t>Ожидания по ЗП: 3</w:t>
-      </w:r>
-      <w:r>
-        <w:rPr/>
-        <w:t>000</w:t>
-      </w:r>
-      <w:r>
-        <w:rPr/>
-        <w:t xml:space="preserve"> USD.</w:t>
-      </w:r>
-    </w:p>
-    <w:p>
-      <w:pPr>
-        <w:pStyle w:val="Normal"/>
-        <w:bidi w:val="0"/>
-        <w:jc w:val="left"/>
-        <w:rPr/>
-      </w:pPr>
-      <w:r>
-        <w:rPr/>
-      </w:r>
-    </w:p>
-    <w:p>
-      <w:pPr>
-        <w:pStyle w:val="Normal"/>
-        <w:bidi w:val="0"/>
-        <w:jc w:val="left"/>
-        <w:rPr/>
-      </w:pPr>
-      <w:r>
-        <w:rPr/>
-        <w:t xml:space="preserve">Контакт: </w:t>
-      </w:r>
-      <w:r>
-        <w:rPr/>
-        <w:t>@</w:t>
-      </w:r>
-      <w:r>
-        <w:rPr/>
-        <w:t>dentsi</w:t>
+        <w:t>Ожидания по ЗП: 3000 USD.</w:t>
+      </w:r>
+    </w:p>
+    <w:p>
+      <w:pPr>
+        <w:pStyle w:val="Normal"/>
+        <w:bidi w:val="0"/>
+        <w:jc w:val="left"/>
+        <w:rPr/>
+      </w:pPr>
+      <w:r>
+        <w:rPr/>
+      </w:r>
+    </w:p>
+    <w:p>
+      <w:pPr>
+        <w:pStyle w:val="Normal"/>
+        <w:bidi w:val="0"/>
+        <w:jc w:val="left"/>
+        <w:rPr/>
+      </w:pPr>
+      <w:r>
+        <w:rPr/>
+        <w:t>Контакт: @dentsi</w:t>
         <w:br/>
       </w:r>
     </w:p>
     <w:p>
       <w:pPr>
+        <w:pStyle w:val="HorizontalLine"/>
+        <w:rPr/>
+      </w:pPr>
+      <w:r>
+        <w:rPr/>
+      </w:r>
+    </w:p>
+    <w:p>
+      <w:pPr>
         <w:pStyle w:val="Normal"/>
         <w:bidi w:val="0"/>
         <w:jc w:val="left"/>
@@ -1396,6 +1499,173 @@
       </w:pPr>
       <w:r>
         <w:rPr/>
+        <w:t>Я инженер-программист с 25-летним непрерывным стажем работы.</w:t>
+      </w:r>
+    </w:p>
+    <w:p>
+      <w:pPr>
+        <w:pStyle w:val="Normal"/>
+        <w:bidi w:val="0"/>
+        <w:jc w:val="left"/>
+        <w:rPr/>
+      </w:pPr>
+      <w:r>
+        <w:rPr/>
+        <w:t>Ознакомившись со списоком требований и ожидаемых навыков, я уверен, что моя квалификация  подойдет для вашего проекта. На мой взгляд, я могу внести существенный вклад в ваш проект своим 16-летним опытом веб-разработки.</w:t>
+      </w:r>
+    </w:p>
+    <w:p>
+      <w:pPr>
+        <w:pStyle w:val="Normal"/>
+        <w:bidi w:val="0"/>
+        <w:jc w:val="left"/>
+        <w:rPr/>
+      </w:pPr>
+      <w:r>
+        <w:rPr/>
+        <w:t xml:space="preserve">Лучше всего мой опыт и достижения в моей карьере представлены на сайте портфолио </w:t>
+      </w:r>
+      <w:r>
+        <w:rPr>
+          <w:rStyle w:val="Hyperlink"/>
+        </w:rPr>
+        <w:t>http://geo.emisdb.ru</w:t>
+      </w:r>
+    </w:p>
+    <w:p>
+      <w:pPr>
+        <w:pStyle w:val="Normal"/>
+        <w:bidi w:val="0"/>
+        <w:jc w:val="left"/>
+        <w:rPr/>
+      </w:pPr>
+      <w:r>
+        <w:rPr/>
+        <w:t>Там же можно скачать резюме на русском языке (</w:t>
+      </w:r>
+      <w:hyperlink r:id="rId5">
+        <w:r>
+          <w:rPr>
+            <w:rStyle w:val="Hyperlink"/>
+          </w:rPr>
+          <w:t>http://geo.emisdb.ru/download/cv_ru.pdf</w:t>
+        </w:r>
+      </w:hyperlink>
+      <w:r>
+        <w:rPr/>
+        <w:t xml:space="preserve"> )</w:t>
+      </w:r>
+    </w:p>
+    <w:p>
+      <w:pPr>
+        <w:pStyle w:val="Normal"/>
+        <w:bidi w:val="0"/>
+        <w:jc w:val="left"/>
+        <w:rPr/>
+      </w:pPr>
+      <w:r>
+        <w:rPr/>
+        <w:t>Мой большой практический опыт разработки PHP (16 лет) в сочетании с различными СУБД: MySQL, PostgreSQL (16 лет),  много практической работы с популярными фреймворками: Yii (9 лет), Laravel (4 года),  Symfony(2 года) хорошо сочетается с теми навыками, которые вам нужны.</w:t>
+      </w:r>
+    </w:p>
+    <w:p>
+      <w:pPr>
+        <w:pStyle w:val="Normal"/>
+        <w:bidi w:val="0"/>
+        <w:jc w:val="left"/>
+        <w:rPr/>
+      </w:pPr>
+      <w:r>
+        <w:rPr/>
+        <w:t>16 лет опыта фронтенд разработки в классическом стеке (HTML5, CSS3, javascript, jQuery, Bootstrap ). Последние 3 года в фронтенд разработке я использую Vue.Js.</w:t>
+      </w:r>
+    </w:p>
+    <w:p>
+      <w:pPr>
+        <w:pStyle w:val="Normal"/>
+        <w:bidi w:val="0"/>
+        <w:jc w:val="left"/>
+        <w:rPr/>
+      </w:pPr>
+      <w:r>
+        <w:rPr/>
+        <w:t>С уважением, Денис Цыбуля.</w:t>
+      </w:r>
+    </w:p>
+    <w:p>
+      <w:pPr>
+        <w:pStyle w:val="Normal"/>
+        <w:bidi w:val="0"/>
+        <w:jc w:val="left"/>
+        <w:rPr/>
+      </w:pPr>
+      <w:r>
+        <w:rPr/>
+      </w:r>
+    </w:p>
+    <w:p>
+      <w:pPr>
+        <w:pStyle w:val="Normal"/>
+        <w:bidi w:val="0"/>
+        <w:jc w:val="left"/>
+        <w:rPr/>
+      </w:pPr>
+      <w:r>
+        <w:rPr/>
+      </w:r>
+    </w:p>
+    <w:p>
+      <w:pPr>
+        <w:pStyle w:val="Normal"/>
+        <w:bidi w:val="0"/>
+        <w:jc w:val="left"/>
+        <w:rPr/>
+      </w:pPr>
+      <w:r>
+        <w:rPr/>
+      </w:r>
+    </w:p>
+    <w:p>
+      <w:pPr>
+        <w:pStyle w:val="Normal"/>
+        <w:bidi w:val="0"/>
+        <w:jc w:val="left"/>
+        <w:rPr/>
+      </w:pPr>
+      <w:r>
+        <w:rPr/>
+      </w:r>
+    </w:p>
+    <w:p>
+      <w:pPr>
+        <w:pStyle w:val="HorizontalLine"/>
+        <w:rPr/>
+      </w:pPr>
+      <w:r>
+        <w:rPr/>
+      </w:r>
+    </w:p>
+    <w:p>
+      <w:pPr>
+        <w:pStyle w:val="Normal"/>
+        <w:bidi w:val="0"/>
+        <w:jc w:val="left"/>
+        <w:rPr/>
+      </w:pPr>
+      <w:r>
+        <w:rPr/>
+        <w:t xml:space="preserve">Здравствуйте </w:t>
+      </w:r>
+    </w:p>
+    <w:p>
+      <w:pPr>
+        <w:pStyle w:val="Normal"/>
+        <w:bidi w:val="0"/>
+        <w:jc w:val="left"/>
+        <w:rPr/>
+      </w:pPr>
+      <w:r>
+        <w:rPr/>
         <w:t xml:space="preserve">Я по поводу вакансии </w:t>
       </w:r>
     </w:p>
@@ -1406,74 +1676,74 @@
         <w:jc w:val="left"/>
         <w:rPr/>
       </w:pPr>
+      <w:r>
+        <w:rPr>
+          <w:rStyle w:val="Hyperlink"/>
+        </w:rPr>
+        <w:t>https://t.me/php_jobs/101965/108039</w:t>
+      </w:r>
+    </w:p>
+    <w:p>
+      <w:pPr>
+        <w:pStyle w:val="Normal"/>
+        <w:bidi w:val="0"/>
+        <w:jc w:val="left"/>
+        <w:rPr/>
+      </w:pPr>
+      <w:r>
+        <w:rPr/>
+        <w:t>Я инженер-программист с 25-летним непрерывным стажем работы.</w:t>
+      </w:r>
+    </w:p>
+    <w:p>
+      <w:pPr>
+        <w:pStyle w:val="Normal"/>
+        <w:bidi w:val="0"/>
+        <w:jc w:val="left"/>
+        <w:rPr/>
+      </w:pPr>
+      <w:r>
+        <w:rPr/>
+        <w:t>Ознакомившись со списоком требований и ожидаемых навыков, я уверен, что моя квалификация  подойдет для вашего проекта. На мой взгляд, я могу внести существенный вклад в ваш проект своим 16-летним опытом веб-разработки.</w:t>
+      </w:r>
+    </w:p>
+    <w:p>
+      <w:pPr>
+        <w:pStyle w:val="Normal"/>
+        <w:bidi w:val="0"/>
+        <w:jc w:val="left"/>
+        <w:rPr/>
+      </w:pPr>
+      <w:r>
+        <w:rPr/>
+        <w:t xml:space="preserve">Лучше всего мой опыт и достижения в моей карьере представлены на сайте портфолио </w:t>
+      </w:r>
+      <w:r>
+        <w:rPr>
+          <w:rStyle w:val="Hyperlink"/>
+        </w:rPr>
+        <w:t>http://geo.emisdb.ru</w:t>
+      </w:r>
+    </w:p>
+    <w:p>
+      <w:pPr>
+        <w:pStyle w:val="Normal"/>
+        <w:bidi w:val="0"/>
+        <w:jc w:val="left"/>
+        <w:rPr/>
+      </w:pPr>
+      <w:r>
+        <w:rPr/>
+        <w:t>Там же можно скачать резюме на русском языке (</w:t>
+      </w:r>
       <w:hyperlink r:id="rId6">
         <w:r>
           <w:rPr>
-            <w:rStyle w:val="InternetLink"/>
+            <w:rStyle w:val="Hyperlink"/>
           </w:rPr>
-          <w:t>https://t.me/php_jobs/101965/104433</w:t>
+          <w:t>http://geo.emisdb.ru/download/cv_ru.pdf</w:t>
         </w:r>
       </w:hyperlink>
-    </w:p>
-    <w:p>
-      <w:pPr>
-        <w:pStyle w:val="Normal"/>
-        <w:bidi w:val="0"/>
-        <w:jc w:val="left"/>
-        <w:rPr/>
-      </w:pPr>
-      <w:r>
-        <w:rPr/>
-        <w:t>Я инженер-программист с 25-летним непрерывным стажем работы.</w:t>
-      </w:r>
-    </w:p>
-    <w:p>
-      <w:pPr>
-        <w:pStyle w:val="Normal"/>
-        <w:bidi w:val="0"/>
-        <w:jc w:val="left"/>
-        <w:rPr/>
-      </w:pPr>
-      <w:r>
-        <w:rPr/>
-        <w:t>Ознакомившись со списоком требований и ожидаемых навыков, я уверен, что моя квалификация  подойдет для вашего проекта. На мой взгляд, я могу внести существенный вклад в ваш проект своим 16-летним опытом веб-разработки.</w:t>
-      </w:r>
-    </w:p>
-    <w:p>
-      <w:pPr>
-        <w:pStyle w:val="Normal"/>
-        <w:bidi w:val="0"/>
-        <w:jc w:val="left"/>
-        <w:rPr/>
-      </w:pPr>
-      <w:r>
-        <w:rPr/>
-        <w:t xml:space="preserve">Лучше всего мой опыт и достижения в моей карьере представлены на сайте портфолио </w:t>
-      </w:r>
-      <w:r>
-        <w:rPr>
-          <w:rStyle w:val="InternetLink"/>
-        </w:rPr>
-        <w:t>http://geo.emisdb.ru</w:t>
-      </w:r>
-    </w:p>
-    <w:p>
-      <w:pPr>
-        <w:pStyle w:val="Normal"/>
-        <w:bidi w:val="0"/>
-        <w:jc w:val="left"/>
-        <w:rPr/>
-      </w:pPr>
-      <w:r>
-        <w:rPr/>
-        <w:t>Там же можно скачать резюме на русском языке (</w:t>
-      </w:r>
-      <w:r>
-        <w:rPr>
-          <w:rStyle w:val="InternetLink"/>
-        </w:rPr>
-        <w:t>http://geo.emisdb.ru/download/cv_ru.pdf</w:t>
-      </w:r>
       <w:r>
         <w:rPr/>
         <w:t>)</w:t>
@@ -1488,7 +1758,7 @@
       </w:pPr>
       <w:r>
         <w:rPr/>
-        <w:t>Мой большой практический опыт разработки PHP (16 лет) в сочетании с различными СУБД: MySQL, PostgreSQL (16 лет),  много практической работы с популярными фреймворками: Yii (9 лет), Laravel (3 года), некоторый опыт в Symfony хорошо сочетается с теми навыками, которые вам нужны.</w:t>
+        <w:t xml:space="preserve">Мой большой практический опыт разработки PHP (16 лет) в сочетании с различными СУБД: MySQL, PostgreSQL (16 лет),  много практической работы с популярными фреймворками: Yii (9 лет), Laravel (4 года), Symfony(2 года) хорошо сочетается с теми навыками, которые вам нужны. </w:t>
       </w:r>
     </w:p>
     <w:p>
@@ -1539,7 +1809,7 @@
       </w:r>
       <w:r>
         <w:rPr>
-          <w:rStyle w:val="InternetLink"/>
+          <w:rStyle w:val="Hyperlink"/>
         </w:rPr>
         <w:t>http://geo.emisdb.ru/projects/0</w:t>
       </w:r>
@@ -1553,6 +1823,20 @@
       </w:pPr>
       <w:r>
         <w:rPr/>
+        <w:t>В нем была осуществлена интеграция с Facebook Ads на основе Facebook API .</w:t>
+        <w:br/>
+        <w:t>Большой опыт работы с Wordpress.</w:t>
+      </w:r>
+    </w:p>
+    <w:p>
+      <w:pPr>
+        <w:pStyle w:val="Normal"/>
+        <w:bidi w:val="0"/>
+        <w:jc w:val="left"/>
+        <w:rPr/>
+      </w:pPr>
+      <w:r>
+        <w:rPr/>
       </w:r>
     </w:p>
     <w:p>
@@ -1565,6 +1849,1977 @@
       <w:r>
         <w:rPr/>
         <w:t>В настоящий момент проживаю в Батуми, Республика Грузия.</w:t>
+      </w:r>
+    </w:p>
+    <w:p>
+      <w:pPr>
+        <w:pStyle w:val="Normal"/>
+        <w:bidi w:val="0"/>
+        <w:jc w:val="left"/>
+        <w:rPr/>
+      </w:pPr>
+      <w:r>
+        <w:rPr/>
+      </w:r>
+    </w:p>
+    <w:p>
+      <w:pPr>
+        <w:pStyle w:val="HorizontalLine"/>
+        <w:rPr/>
+      </w:pPr>
+      <w:r>
+        <w:rPr/>
+      </w:r>
+    </w:p>
+    <w:p>
+      <w:pPr>
+        <w:pStyle w:val="Normal"/>
+        <w:bidi w:val="0"/>
+        <w:jc w:val="left"/>
+        <w:rPr/>
+      </w:pPr>
+      <w:r>
+        <w:rPr/>
+        <w:t xml:space="preserve">Здравствуйте </w:t>
+      </w:r>
+    </w:p>
+    <w:p>
+      <w:pPr>
+        <w:pStyle w:val="Normal"/>
+        <w:bidi w:val="0"/>
+        <w:jc w:val="left"/>
+        <w:rPr/>
+      </w:pPr>
+      <w:r>
+        <w:rPr/>
+        <w:t xml:space="preserve">Я по поводу вакансии </w:t>
+      </w:r>
+    </w:p>
+    <w:p>
+      <w:pPr>
+        <w:pStyle w:val="Normal"/>
+        <w:bidi w:val="0"/>
+        <w:jc w:val="left"/>
+        <w:rPr/>
+      </w:pPr>
+      <w:hyperlink r:id="rId8">
+        <w:r>
+          <w:rPr>
+            <w:rStyle w:val="Hyperlink"/>
+          </w:rPr>
+          <w:t>https://t.me/php_jobs/101965/108256</w:t>
+        </w:r>
+      </w:hyperlink>
+    </w:p>
+    <w:p>
+      <w:pPr>
+        <w:pStyle w:val="Normal"/>
+        <w:bidi w:val="0"/>
+        <w:jc w:val="left"/>
+        <w:rPr/>
+      </w:pPr>
+      <w:r>
+        <w:rPr/>
+        <w:t>Я инженер-программист с 26-летним непрерывным стажем работы.</w:t>
+      </w:r>
+    </w:p>
+    <w:p>
+      <w:pPr>
+        <w:pStyle w:val="Normal"/>
+        <w:bidi w:val="0"/>
+        <w:jc w:val="left"/>
+        <w:rPr/>
+      </w:pPr>
+      <w:r>
+        <w:rPr/>
+        <w:t>Ознакомившись со списоком требований и ожидаемых навыков, я уверен, что моя квалификация  подойдет для вашего проекта. На мой взгляд, я могу внести существенный вклад в ваш проект своим 17-летним опытом веб-разработки.</w:t>
+      </w:r>
+    </w:p>
+    <w:p>
+      <w:pPr>
+        <w:pStyle w:val="Normal"/>
+        <w:bidi w:val="0"/>
+        <w:jc w:val="left"/>
+        <w:rPr/>
+      </w:pPr>
+      <w:r>
+        <w:rPr/>
+      </w:r>
+    </w:p>
+    <w:p>
+      <w:pPr>
+        <w:pStyle w:val="Normal"/>
+        <w:bidi w:val="0"/>
+        <w:jc w:val="left"/>
+        <w:rPr/>
+      </w:pPr>
+      <w:r>
+        <w:rPr/>
+        <w:t xml:space="preserve">Сайт-портфолио: </w:t>
+      </w:r>
+      <w:hyperlink r:id="rId9">
+        <w:r>
+          <w:rPr>
+            <w:rStyle w:val="Hyperlink"/>
+          </w:rPr>
+          <w:t>http://geo.emisdb.ru/</w:t>
+        </w:r>
+      </w:hyperlink>
+      <w:r>
+        <w:rPr/>
+        <w:br/>
+        <w:t xml:space="preserve">Резюме: </w:t>
+      </w:r>
+      <w:hyperlink r:id="rId10">
+        <w:r>
+          <w:rPr>
+            <w:rStyle w:val="Hyperlink"/>
+          </w:rPr>
+          <w:t>http://geo.emisdb.ru/download/cv_ru.pdf</w:t>
+        </w:r>
+      </w:hyperlink>
+      <w:r>
+        <w:rPr/>
+        <w:br/>
+        <w:t xml:space="preserve">Подробное резюме: </w:t>
+      </w:r>
+      <w:hyperlink r:id="rId11">
+        <w:r>
+          <w:rPr>
+            <w:rStyle w:val="Hyperlink"/>
+          </w:rPr>
+          <w:t>http://</w:t>
+        </w:r>
+        <w:r>
+          <w:rPr>
+            <w:rStyle w:val="Hyperlink"/>
+            <w:rFonts w:eastAsia="Noto Serif CJK SC" w:cs="Lohit Devanagari"/>
+            <w:color w:val="000080"/>
+            <w:kern w:val="2"/>
+            <w:sz w:val="24"/>
+            <w:szCs w:val="24"/>
+            <w:u w:val="single"/>
+            <w:lang w:val="en-US" w:eastAsia="zh-CN" w:bidi="hi-IN"/>
+          </w:rPr>
+          <w:t>geo.emisdb.ru</w:t>
+        </w:r>
+        <w:r>
+          <w:rPr>
+            <w:rStyle w:val="Hyperlink"/>
+          </w:rPr>
+          <w:t>/download/cv_long_ru.pdf</w:t>
+        </w:r>
+      </w:hyperlink>
+    </w:p>
+    <w:p>
+      <w:pPr>
+        <w:pStyle w:val="Normal"/>
+        <w:bidi w:val="0"/>
+        <w:jc w:val="left"/>
+        <w:rPr/>
+      </w:pPr>
+      <w:r>
+        <w:rPr/>
+      </w:r>
+    </w:p>
+    <w:p>
+      <w:pPr>
+        <w:pStyle w:val="Normal"/>
+        <w:bidi w:val="0"/>
+        <w:jc w:val="left"/>
+        <w:rPr/>
+      </w:pPr>
+      <w:r>
+        <w:rPr/>
+        <w:t>Стек технологий:</w:t>
+      </w:r>
+    </w:p>
+    <w:p>
+      <w:pPr>
+        <w:pStyle w:val="Normal"/>
+        <w:bidi w:val="0"/>
+        <w:jc w:val="left"/>
+        <w:rPr/>
+      </w:pPr>
+      <w:r>
+        <w:rPr/>
+        <w:t>- PHP, JavaSript</w:t>
+        <w:tab/>
+      </w:r>
+      <w:r>
+        <w:rPr>
+          <w:shd w:fill="EEEEEE" w:val="clear"/>
+        </w:rPr>
+        <w:t>17 лет</w:t>
+      </w:r>
+      <w:r>
+        <w:rPr/>
+        <w:tab/>
+        <w:tab/>
+        <w:tab/>
+        <w:tab/>
+        <w:tab/>
+        <w:tab/>
+        <w:tab/>
+        <w:tab/>
+      </w:r>
+    </w:p>
+    <w:p>
+      <w:pPr>
+        <w:pStyle w:val="Normal"/>
+        <w:bidi w:val="0"/>
+        <w:jc w:val="left"/>
+        <w:rPr/>
+      </w:pPr>
+      <w:r>
+        <w:rPr/>
+        <w:t>- Фреймворки: Laravel (5 лет) , Yii (10 лет) , Yii2 (8 лет), Symfony(2 года).</w:t>
+      </w:r>
+    </w:p>
+    <w:p>
+      <w:pPr>
+        <w:pStyle w:val="Normal"/>
+        <w:bidi w:val="0"/>
+        <w:jc w:val="left"/>
+        <w:rPr/>
+      </w:pPr>
+      <w:r>
+        <w:rPr/>
+        <w:t xml:space="preserve">- Базы данных: MySQL, SQL Server, PostgreSQL. </w:t>
+      </w:r>
+      <w:r>
+        <w:rPr>
+          <w:shd w:fill="EEEEEE" w:val="clear"/>
+        </w:rPr>
+        <w:t>20 лет</w:t>
+      </w:r>
+    </w:p>
+    <w:p>
+      <w:pPr>
+        <w:pStyle w:val="Normal"/>
+        <w:bidi w:val="0"/>
+        <w:jc w:val="left"/>
+        <w:rPr>
+          <w:shd w:fill="EEEEEE" w:val="clear"/>
+        </w:rPr>
+      </w:pPr>
+      <w:r>
+        <w:rPr>
+          <w:shd w:fill="EEEEEE" w:val="clear"/>
+        </w:rPr>
+        <w:t>- NoSQL: MongoDB, BigQuery</w:t>
+      </w:r>
+    </w:p>
+    <w:p>
+      <w:pPr>
+        <w:pStyle w:val="Normal"/>
+        <w:bidi w:val="0"/>
+        <w:jc w:val="left"/>
+        <w:rPr/>
+      </w:pPr>
+      <w:r>
+        <w:rPr/>
+        <w:t>- Инструменты работы с данными: Redis, SQS,  Elasticsearch</w:t>
+      </w:r>
+    </w:p>
+    <w:p>
+      <w:pPr>
+        <w:pStyle w:val="Normal"/>
+        <w:bidi w:val="0"/>
+        <w:jc w:val="left"/>
+        <w:rPr/>
+      </w:pPr>
+      <w:r>
+        <w:rPr/>
+        <w:t>- REST API: Проектирование и документирование с использованием Swagger.</w:t>
+      </w:r>
+    </w:p>
+    <w:p>
+      <w:pPr>
+        <w:pStyle w:val="Normal"/>
+        <w:bidi w:val="0"/>
+        <w:jc w:val="left"/>
+        <w:rPr/>
+      </w:pPr>
+      <w:r>
+        <w:rPr/>
+        <w:t>- Фронтенд: Vue JS (4 года) , jQuery (12 лет) Bootstrap (12 лет)  , webpack, npm. vite</w:t>
+      </w:r>
+    </w:p>
+    <w:p>
+      <w:pPr>
+        <w:pStyle w:val="Normal"/>
+        <w:bidi w:val="0"/>
+        <w:jc w:val="left"/>
+        <w:rPr/>
+      </w:pPr>
+      <w:r>
+        <w:rPr/>
+        <w:t>- Контейнеризация: Docker.</w:t>
+      </w:r>
+    </w:p>
+    <w:p>
+      <w:pPr>
+        <w:pStyle w:val="Normal"/>
+        <w:bidi w:val="0"/>
+        <w:jc w:val="left"/>
+        <w:rPr/>
+      </w:pPr>
+      <w:r>
+        <w:rPr/>
+        <w:t>- Тестирование: PHPUnit.</w:t>
+      </w:r>
+    </w:p>
+    <w:p>
+      <w:pPr>
+        <w:pStyle w:val="Normal"/>
+        <w:bidi w:val="0"/>
+        <w:jc w:val="left"/>
+        <w:rPr/>
+      </w:pPr>
+      <w:r>
+        <w:rPr/>
+        <w:t>- Мониторинг производительности приложений: New Relic, Bugsnag</w:t>
+      </w:r>
+    </w:p>
+    <w:p>
+      <w:pPr>
+        <w:pStyle w:val="Normal"/>
+        <w:bidi w:val="0"/>
+        <w:jc w:val="left"/>
+        <w:rPr/>
+      </w:pPr>
+      <w:r>
+        <w:rPr/>
+        <w:t>- Интернет платформы: Salesforce, Leadspedia, Facebook Ads, Google Ads</w:t>
+      </w:r>
+    </w:p>
+    <w:p>
+      <w:pPr>
+        <w:pStyle w:val="Normal"/>
+        <w:bidi w:val="0"/>
+        <w:jc w:val="left"/>
+        <w:rPr/>
+      </w:pPr>
+      <w:r>
+        <w:rPr/>
+      </w:r>
+    </w:p>
+    <w:p>
+      <w:pPr>
+        <w:pStyle w:val="Normal"/>
+        <w:bidi w:val="0"/>
+        <w:jc w:val="left"/>
+        <w:rPr/>
+      </w:pPr>
+      <w:r>
+        <w:rPr/>
+        <w:t>Опыт работы:</w:t>
+      </w:r>
+    </w:p>
+    <w:p>
+      <w:pPr>
+        <w:pStyle w:val="Normal"/>
+        <w:bidi w:val="0"/>
+        <w:jc w:val="left"/>
+        <w:rPr/>
+      </w:pPr>
+      <w:r>
+        <w:rPr/>
+        <w:t>- 16 лет в коммерческой веб-разработке.</w:t>
+      </w:r>
+    </w:p>
+    <w:p>
+      <w:pPr>
+        <w:pStyle w:val="Normal"/>
+        <w:bidi w:val="0"/>
+        <w:jc w:val="left"/>
+        <w:rPr/>
+      </w:pPr>
+      <w:r>
+        <w:rPr/>
+        <w:t>- Работа в команде разработчиков (6 проектов в течение последних 8 лет). Решение задач любой сложности.</w:t>
+      </w:r>
+    </w:p>
+    <w:p>
+      <w:pPr>
+        <w:pStyle w:val="Normal"/>
+        <w:bidi w:val="0"/>
+        <w:jc w:val="left"/>
+        <w:rPr/>
+      </w:pPr>
+      <w:r>
+        <w:rPr/>
+        <w:t>- - Разработка индивидуальных проектов для заказчиков в интернете, все роли выполнялись самостоятельно: формализация и декомпозиция задач, выбор технологий, построение архитиктуры приложения, написание кода, внедрение приложения: 9 законченных работающих проектов в течение 16-ти лет</w:t>
+      </w:r>
+    </w:p>
+    <w:p>
+      <w:pPr>
+        <w:pStyle w:val="Normal"/>
+        <w:bidi w:val="0"/>
+        <w:jc w:val="left"/>
+        <w:rPr/>
+      </w:pPr>
+      <w:r>
+        <w:rPr/>
+      </w:r>
+    </w:p>
+    <w:p>
+      <w:pPr>
+        <w:pStyle w:val="Normal"/>
+        <w:bidi w:val="0"/>
+        <w:jc w:val="left"/>
+        <w:rPr/>
+      </w:pPr>
+      <w:r>
+        <w:rPr/>
+        <w:t>С уважением, Денис Цыбуля.</w:t>
+      </w:r>
+    </w:p>
+    <w:p>
+      <w:pPr>
+        <w:pStyle w:val="Normal"/>
+        <w:bidi w:val="0"/>
+        <w:jc w:val="left"/>
+        <w:rPr/>
+      </w:pPr>
+      <w:r>
+        <w:rPr/>
+      </w:r>
+    </w:p>
+    <w:p>
+      <w:pPr>
+        <w:pStyle w:val="HorizontalLine"/>
+        <w:rPr/>
+      </w:pPr>
+      <w:r>
+        <w:rPr/>
+      </w:r>
+    </w:p>
+    <w:p>
+      <w:pPr>
+        <w:pStyle w:val="Normal"/>
+        <w:bidi w:val="0"/>
+        <w:jc w:val="left"/>
+        <w:rPr/>
+      </w:pPr>
+      <w:r>
+        <w:rPr/>
+      </w:r>
+    </w:p>
+    <w:p>
+      <w:pPr>
+        <w:pStyle w:val="Normal"/>
+        <w:bidi w:val="0"/>
+        <w:jc w:val="left"/>
+        <w:rPr/>
+      </w:pPr>
+      <w:r>
+        <w:rPr/>
+        <w:t>Дополнительная информация:</w:t>
+      </w:r>
+    </w:p>
+    <w:p>
+      <w:pPr>
+        <w:pStyle w:val="Normal"/>
+        <w:bidi w:val="0"/>
+        <w:jc w:val="left"/>
+        <w:rPr/>
+      </w:pPr>
+      <w:r>
+        <w:rPr/>
+        <w:t>- Использование паттернов проектирования.</w:t>
+      </w:r>
+    </w:p>
+    <w:p>
+      <w:pPr>
+        <w:pStyle w:val="Normal"/>
+        <w:bidi w:val="0"/>
+        <w:jc w:val="left"/>
+        <w:rPr/>
+      </w:pPr>
+      <w:r>
+        <w:rPr/>
+        <w:t>- Умение эффективно использовать время, предоставлять отчетность о проделанной работе.</w:t>
+      </w:r>
+    </w:p>
+    <w:p>
+      <w:pPr>
+        <w:pStyle w:val="Normal"/>
+        <w:bidi w:val="0"/>
+        <w:jc w:val="left"/>
+        <w:rPr/>
+      </w:pPr>
+      <w:r>
+        <w:rPr/>
+        <w:t>- Навыки работы в команде, ответственность, внимание к деталям.</w:t>
+      </w:r>
+    </w:p>
+    <w:p>
+      <w:pPr>
+        <w:pStyle w:val="Normal"/>
+        <w:bidi w:val="0"/>
+        <w:jc w:val="left"/>
+        <w:rPr/>
+      </w:pPr>
+      <w:r>
+        <w:rPr/>
+      </w:r>
+    </w:p>
+    <w:p>
+      <w:pPr>
+        <w:pStyle w:val="Normal"/>
+        <w:bidi w:val="0"/>
+        <w:jc w:val="left"/>
+        <w:rPr/>
+      </w:pPr>
+      <w:r>
+        <w:rPr/>
+        <w:t xml:space="preserve">Недавний мой проект был в области управления рекламой и генерации траффика: </w:t>
+      </w:r>
+      <w:r>
+        <w:rPr>
+          <w:rStyle w:val="Hyperlink"/>
+        </w:rPr>
+        <w:t>http://geo.emisdb.ru/projects/0</w:t>
+      </w:r>
+    </w:p>
+    <w:p>
+      <w:pPr>
+        <w:pStyle w:val="Normal"/>
+        <w:bidi w:val="0"/>
+        <w:jc w:val="left"/>
+        <w:rPr/>
+      </w:pPr>
+      <w:r>
+        <w:rPr/>
+        <w:t>В нем была осуществлена интеграция с Facebook Ads на основе Facebook API .</w:t>
+      </w:r>
+    </w:p>
+    <w:p>
+      <w:pPr>
+        <w:pStyle w:val="Normal"/>
+        <w:bidi w:val="0"/>
+        <w:jc w:val="left"/>
+        <w:rPr/>
+      </w:pPr>
+      <w:r>
+        <w:rPr/>
+      </w:r>
+    </w:p>
+    <w:p>
+      <w:pPr>
+        <w:pStyle w:val="Normal"/>
+        <w:bidi w:val="0"/>
+        <w:jc w:val="left"/>
+        <w:rPr/>
+      </w:pPr>
+      <w:r>
+        <w:rPr/>
+      </w:r>
+    </w:p>
+    <w:p>
+      <w:pPr>
+        <w:pStyle w:val="Normal"/>
+        <w:bidi w:val="0"/>
+        <w:jc w:val="left"/>
+        <w:rPr/>
+      </w:pPr>
+      <w:r>
+        <w:rPr/>
+        <w:t>Опыт работы:</w:t>
+      </w:r>
+    </w:p>
+    <w:p>
+      <w:pPr>
+        <w:pStyle w:val="Normal"/>
+        <w:bidi w:val="0"/>
+        <w:jc w:val="left"/>
+        <w:rPr/>
+      </w:pPr>
+      <w:r>
+        <w:rPr/>
+        <w:t>- 16 лет в коммерческой веб-разработке.</w:t>
+      </w:r>
+    </w:p>
+    <w:p>
+      <w:pPr>
+        <w:pStyle w:val="Normal"/>
+        <w:bidi w:val="0"/>
+        <w:jc w:val="left"/>
+        <w:rPr/>
+      </w:pPr>
+      <w:r>
+        <w:rPr/>
+        <w:t>- Работа в команде разработчиков (6 проектов). Решение задач любой сложности, проведение код-ревью, оценка качества кода. Задействован в проектах:</w:t>
+      </w:r>
+    </w:p>
+    <w:p>
+      <w:pPr>
+        <w:pStyle w:val="Normal"/>
+        <w:numPr>
+          <w:ilvl w:val="0"/>
+          <w:numId w:val="1"/>
+        </w:numPr>
+        <w:bidi w:val="0"/>
+        <w:jc w:val="left"/>
+        <w:rPr/>
+      </w:pPr>
+      <w:r>
+        <w:rPr>
+          <w:rFonts w:eastAsia="Times New Roman" w:cs="Times New Roman"/>
+          <w:color w:val="auto"/>
+          <w:sz w:val="22"/>
+          <w:szCs w:val="22"/>
+          <w:lang w:val="en-US" w:bidi="ar-SA"/>
+        </w:rPr>
+        <w:t xml:space="preserve">разработка веб-приложения </w:t>
+      </w:r>
+      <w:r>
+        <w:rPr>
+          <w:rFonts w:eastAsia="Times New Roman" w:cs="Times New Roman"/>
+          <w:b w:val="false"/>
+          <w:i w:val="false"/>
+          <w:caps w:val="false"/>
+          <w:smallCaps w:val="false"/>
+          <w:color w:val="auto"/>
+          <w:spacing w:val="0"/>
+          <w:sz w:val="22"/>
+          <w:szCs w:val="22"/>
+          <w:lang w:val="en-US" w:bidi="ar-SA"/>
+        </w:rPr>
+        <w:t>для управления рекламными компаниями в интернете и отслеживания их производительности для юридической индустрии в США (PHP, Redis, Laravel, Vue.Js, Leadspedia)</w:t>
+      </w:r>
+    </w:p>
+    <w:p>
+      <w:pPr>
+        <w:pStyle w:val="Normal"/>
+        <w:numPr>
+          <w:ilvl w:val="0"/>
+          <w:numId w:val="1"/>
+        </w:numPr>
+        <w:bidi w:val="0"/>
+        <w:jc w:val="left"/>
+        <w:rPr>
+          <w:rFonts w:eastAsia="Times New Roman" w:cs="Times New Roman"/>
+          <w:b w:val="false"/>
+          <w:i w:val="false"/>
+          <w:i w:val="false"/>
+          <w:caps w:val="false"/>
+          <w:smallCaps w:val="false"/>
+          <w:color w:val="auto"/>
+          <w:spacing w:val="0"/>
+          <w:sz w:val="22"/>
+          <w:szCs w:val="22"/>
+          <w:lang w:val="en-US" w:bidi="ar-SA"/>
+        </w:rPr>
+      </w:pPr>
+      <w:r>
+        <w:rPr>
+          <w:rFonts w:eastAsia="Times New Roman" w:cs="Times New Roman"/>
+          <w:b w:val="false"/>
+          <w:i w:val="false"/>
+          <w:caps w:val="false"/>
+          <w:smallCaps w:val="false"/>
+          <w:color w:val="auto"/>
+          <w:spacing w:val="0"/>
+          <w:sz w:val="22"/>
+          <w:szCs w:val="22"/>
+          <w:lang w:val="en-US" w:bidi="ar-SA"/>
+        </w:rPr>
+        <w:t>разработка веб-приложения для обеспечения  психологической помощи (Германия) (PHP, Yii 2, MySQL, Elasticsearch, Laravel)</w:t>
+      </w:r>
+    </w:p>
+    <w:p>
+      <w:pPr>
+        <w:pStyle w:val="Normal"/>
+        <w:numPr>
+          <w:ilvl w:val="0"/>
+          <w:numId w:val="1"/>
+        </w:numPr>
+        <w:bidi w:val="0"/>
+        <w:jc w:val="left"/>
+        <w:rPr>
+          <w:rFonts w:eastAsia="Times New Roman" w:cs="Times New Roman"/>
+          <w:b w:val="false"/>
+          <w:i w:val="false"/>
+          <w:i w:val="false"/>
+          <w:caps w:val="false"/>
+          <w:smallCaps w:val="false"/>
+          <w:color w:val="auto"/>
+          <w:spacing w:val="0"/>
+          <w:sz w:val="22"/>
+          <w:szCs w:val="22"/>
+          <w:lang w:val="en-US" w:bidi="ar-SA"/>
+        </w:rPr>
+      </w:pPr>
+      <w:r>
+        <w:rPr>
+          <w:rFonts w:eastAsia="Times New Roman" w:cs="Times New Roman"/>
+          <w:b w:val="false"/>
+          <w:i w:val="false"/>
+          <w:caps w:val="false"/>
+          <w:smallCaps w:val="false"/>
+          <w:color w:val="auto"/>
+          <w:spacing w:val="0"/>
+          <w:sz w:val="22"/>
+          <w:szCs w:val="22"/>
+          <w:lang w:val="en-US" w:bidi="ar-SA"/>
+        </w:rPr>
+        <w:t>разработка веб-приложения для резерва гостинничных номеров и туристической недвижимости  (PHP, Yii 2, PostreSQL)</w:t>
+      </w:r>
+    </w:p>
+    <w:p>
+      <w:pPr>
+        <w:pStyle w:val="LO-Normal"/>
+        <w:keepNext w:val="true"/>
+        <w:numPr>
+          <w:ilvl w:val="0"/>
+          <w:numId w:val="1"/>
+        </w:numPr>
+        <w:tabs>
+          <w:tab w:val="left" w:pos="1846" w:leader="none"/>
+          <w:tab w:val="left" w:pos="8100" w:leader="none"/>
+        </w:tabs>
+        <w:ind w:hanging="0" w:left="360" w:right="0"/>
+        <w:rPr/>
+      </w:pPr>
+      <w:r>
+        <w:rPr>
+          <w:rFonts w:eastAsia="Times New Roman" w:cs="Times New Roman"/>
+          <w:color w:val="auto"/>
+          <w:sz w:val="22"/>
+          <w:szCs w:val="22"/>
+          <w:lang w:val="en-US" w:bidi="ar-SA"/>
+        </w:rPr>
+        <w:t xml:space="preserve">разработка CRM-приложения для управления сетью компаний по </w:t>
+      </w:r>
+      <w:r>
+        <w:rPr>
+          <w:rFonts w:eastAsia="Times New Roman" w:cs="Times New Roman"/>
+          <w:b w:val="false"/>
+          <w:i w:val="false"/>
+          <w:caps w:val="false"/>
+          <w:smallCaps w:val="false"/>
+          <w:color w:val="auto"/>
+          <w:spacing w:val="0"/>
+          <w:sz w:val="22"/>
+          <w:szCs w:val="22"/>
+          <w:lang w:val="en-US" w:bidi="ar-SA"/>
+        </w:rPr>
+        <w:t>ремонту оборудования в США (PHP, Yii, Elasticsearch)</w:t>
+      </w:r>
+    </w:p>
+    <w:p>
+      <w:pPr>
+        <w:pStyle w:val="LO-Normal"/>
+        <w:numPr>
+          <w:ilvl w:val="0"/>
+          <w:numId w:val="1"/>
+        </w:numPr>
+        <w:tabs>
+          <w:tab w:val="left" w:pos="1846" w:leader="none"/>
+          <w:tab w:val="left" w:pos="8100" w:leader="none"/>
+        </w:tabs>
+        <w:ind w:hanging="0" w:left="360" w:right="0"/>
+        <w:rPr/>
+      </w:pPr>
+      <w:r>
+        <w:rPr>
+          <w:rFonts w:eastAsia="Times New Roman" w:cs="Times New Roman"/>
+          <w:b w:val="false"/>
+          <w:i w:val="false"/>
+          <w:caps w:val="false"/>
+          <w:smallCaps w:val="false"/>
+          <w:color w:val="auto"/>
+          <w:spacing w:val="0"/>
+          <w:sz w:val="22"/>
+          <w:szCs w:val="22"/>
+          <w:lang w:val="en-US" w:bidi="ar-SA"/>
+        </w:rPr>
+        <w:t>разработка туристического агрегатора (Австрия) (PHP, CodeIgniter)</w:t>
+      </w:r>
+      <w:r>
+        <w:rPr/>
+        <w:br/>
+      </w:r>
+    </w:p>
+    <w:p>
+      <w:pPr>
+        <w:pStyle w:val="Normal"/>
+        <w:bidi w:val="0"/>
+        <w:jc w:val="left"/>
+        <w:rPr/>
+      </w:pPr>
+      <w:r>
+        <w:rPr/>
+        <w:t>- Разработка индивидуальных проектов для заказчиков в интернете, все роли выполнялись самостоятельно: формализация и декомпозиция задач, выбор технологий, построение архитиктуры приложения, написание кода, внедрение приложения:</w:t>
+      </w:r>
+    </w:p>
+    <w:p>
+      <w:pPr>
+        <w:pStyle w:val="Normal"/>
+        <w:numPr>
+          <w:ilvl w:val="0"/>
+          <w:numId w:val="1"/>
+        </w:numPr>
+        <w:bidi w:val="0"/>
+        <w:jc w:val="left"/>
+        <w:rPr/>
+      </w:pPr>
+      <w:r>
+        <w:rPr>
+          <w:rFonts w:eastAsia="Times New Roman" w:cs="Times New Roman"/>
+          <w:color w:val="auto"/>
+          <w:sz w:val="22"/>
+          <w:szCs w:val="22"/>
+          <w:lang w:val="en-US" w:bidi="ar-SA"/>
+        </w:rPr>
+        <w:t xml:space="preserve">разработка и поддержка веб-приложения </w:t>
+      </w:r>
+      <w:r>
+        <w:rPr>
+          <w:rFonts w:eastAsia="Times New Roman" w:cs="Times New Roman"/>
+          <w:b w:val="false"/>
+          <w:i w:val="false"/>
+          <w:caps w:val="false"/>
+          <w:smallCaps w:val="false"/>
+          <w:color w:val="auto"/>
+          <w:spacing w:val="0"/>
+          <w:sz w:val="22"/>
+          <w:szCs w:val="22"/>
+          <w:lang w:val="en-US" w:bidi="ar-SA"/>
+        </w:rPr>
+        <w:t>для управления объектами агенства недвижимости (PHP, Yii, MySQL, Mailgun)</w:t>
+      </w:r>
+    </w:p>
+    <w:p>
+      <w:pPr>
+        <w:pStyle w:val="Normal"/>
+        <w:numPr>
+          <w:ilvl w:val="0"/>
+          <w:numId w:val="1"/>
+        </w:numPr>
+        <w:bidi w:val="0"/>
+        <w:jc w:val="left"/>
+        <w:rPr>
+          <w:rFonts w:eastAsia="Times New Roman" w:cs="Times New Roman"/>
+          <w:b w:val="false"/>
+          <w:i w:val="false"/>
+          <w:i w:val="false"/>
+          <w:caps w:val="false"/>
+          <w:smallCaps w:val="false"/>
+          <w:color w:val="auto"/>
+          <w:spacing w:val="0"/>
+          <w:sz w:val="22"/>
+          <w:szCs w:val="22"/>
+          <w:lang w:val="en-US" w:bidi="ar-SA"/>
+        </w:rPr>
+      </w:pPr>
+      <w:r>
+        <w:rPr>
+          <w:rFonts w:eastAsia="Times New Roman" w:cs="Times New Roman"/>
+          <w:b w:val="false"/>
+          <w:i w:val="false"/>
+          <w:caps w:val="false"/>
+          <w:smallCaps w:val="false"/>
+          <w:color w:val="auto"/>
+          <w:spacing w:val="0"/>
+          <w:sz w:val="22"/>
+          <w:szCs w:val="22"/>
+          <w:lang w:val="en-US" w:bidi="ar-SA"/>
+        </w:rPr>
+        <w:t>разработка веб-приложения и CRM-системы для туристического агентства в Германии (PHP, Yii, MySQL)</w:t>
+      </w:r>
+    </w:p>
+    <w:p>
+      <w:pPr>
+        <w:pStyle w:val="LO-Normal"/>
+        <w:numPr>
+          <w:ilvl w:val="0"/>
+          <w:numId w:val="1"/>
+        </w:numPr>
+        <w:tabs>
+          <w:tab w:val="left" w:pos="1846" w:leader="none"/>
+          <w:tab w:val="left" w:pos="8100" w:leader="none"/>
+        </w:tabs>
+        <w:ind w:hanging="0" w:left="360" w:right="0"/>
+        <w:rPr>
+          <w:rFonts w:eastAsia="Times New Roman" w:cs="Times New Roman"/>
+          <w:b w:val="false"/>
+          <w:i w:val="false"/>
+          <w:i w:val="false"/>
+          <w:caps w:val="false"/>
+          <w:smallCaps w:val="false"/>
+          <w:color w:val="auto"/>
+          <w:spacing w:val="0"/>
+          <w:sz w:val="22"/>
+          <w:szCs w:val="22"/>
+          <w:lang w:val="en-US" w:bidi="ar-SA"/>
+        </w:rPr>
+      </w:pPr>
+      <w:r>
+        <w:rPr>
+          <w:rFonts w:eastAsia="Times New Roman" w:cs="Times New Roman"/>
+          <w:b w:val="false"/>
+          <w:i w:val="false"/>
+          <w:caps w:val="false"/>
+          <w:smallCaps w:val="false"/>
+          <w:color w:val="auto"/>
+          <w:spacing w:val="0"/>
+          <w:sz w:val="22"/>
+          <w:szCs w:val="22"/>
+          <w:lang w:val="en-US" w:bidi="ar-SA"/>
+        </w:rPr>
+        <w:t>разработка интернет-приложения учета финансовых расчетов производственного предприятия (PHP, Yii)</w:t>
+      </w:r>
+    </w:p>
+    <w:p>
+      <w:pPr>
+        <w:pStyle w:val="LO-Normal"/>
+        <w:numPr>
+          <w:ilvl w:val="0"/>
+          <w:numId w:val="1"/>
+        </w:numPr>
+        <w:tabs>
+          <w:tab w:val="left" w:pos="1846" w:leader="none"/>
+          <w:tab w:val="left" w:pos="8100" w:leader="none"/>
+        </w:tabs>
+        <w:ind w:hanging="0" w:left="360" w:right="0"/>
+        <w:rPr>
+          <w:rFonts w:eastAsia="Times New Roman" w:cs="Times New Roman"/>
+          <w:b w:val="false"/>
+          <w:i w:val="false"/>
+          <w:i w:val="false"/>
+          <w:caps w:val="false"/>
+          <w:smallCaps w:val="false"/>
+          <w:color w:val="auto"/>
+          <w:spacing w:val="0"/>
+          <w:sz w:val="22"/>
+          <w:szCs w:val="22"/>
+          <w:lang w:val="en-US" w:bidi="ar-SA"/>
+        </w:rPr>
+      </w:pPr>
+      <w:r>
+        <w:rPr>
+          <w:rFonts w:eastAsia="Times New Roman" w:cs="Times New Roman"/>
+          <w:b w:val="false"/>
+          <w:i w:val="false"/>
+          <w:caps w:val="false"/>
+          <w:smallCaps w:val="false"/>
+          <w:color w:val="auto"/>
+          <w:spacing w:val="0"/>
+          <w:sz w:val="22"/>
+          <w:szCs w:val="22"/>
+          <w:lang w:val="en-US" w:bidi="ar-SA"/>
+        </w:rPr>
+        <w:t xml:space="preserve">разработка веб-приложения для продаж рекламных объектов рекламного агентства </w:t>
+      </w:r>
+    </w:p>
+    <w:p>
+      <w:pPr>
+        <w:pStyle w:val="LO-Normal"/>
+        <w:numPr>
+          <w:ilvl w:val="0"/>
+          <w:numId w:val="1"/>
+        </w:numPr>
+        <w:tabs>
+          <w:tab w:val="left" w:pos="1846" w:leader="none"/>
+          <w:tab w:val="left" w:pos="8100" w:leader="none"/>
+        </w:tabs>
+        <w:ind w:hanging="0" w:left="360" w:right="0"/>
+        <w:rPr/>
+      </w:pPr>
+      <w:r>
+        <w:rPr>
+          <w:rFonts w:eastAsia="Times New Roman" w:cs="Times New Roman"/>
+          <w:b w:val="false"/>
+          <w:i w:val="false"/>
+          <w:caps w:val="false"/>
+          <w:smallCaps w:val="false"/>
+          <w:color w:val="auto"/>
+          <w:spacing w:val="0"/>
+          <w:sz w:val="22"/>
+          <w:szCs w:val="22"/>
+          <w:lang w:val="en-US" w:bidi="ar-SA"/>
+        </w:rPr>
+        <w:t>приложение расчета л</w:t>
+      </w:r>
+      <w:r>
+        <w:rPr/>
+        <w:t>огистики, ежедневных развозок и разработка системы для автоматизации учета услуг (CRM) в компаниях оптовой торговли.</w:t>
+      </w:r>
+    </w:p>
+    <w:p>
+      <w:pPr>
+        <w:pStyle w:val="Normal"/>
+        <w:bidi w:val="0"/>
+        <w:jc w:val="left"/>
+        <w:rPr/>
+      </w:pPr>
+      <w:r>
+        <w:rPr/>
+      </w:r>
+    </w:p>
+    <w:p>
+      <w:pPr>
+        <w:pStyle w:val="Normal"/>
+        <w:rPr/>
+      </w:pPr>
+      <w:r>
+        <w:rPr/>
+        <w:t>Здравствуйте.</w:t>
+      </w:r>
+    </w:p>
+    <w:p>
+      <w:pPr>
+        <w:pStyle w:val="Normal"/>
+        <w:rPr/>
+      </w:pPr>
+      <w:r>
+        <w:rPr/>
+        <w:t>Обращаюсь по поводу вакансии https://t.me/senior_work_jobs/43</w:t>
+      </w:r>
+    </w:p>
+    <w:p>
+      <w:pPr>
+        <w:pStyle w:val="Normal"/>
+        <w:rPr/>
+      </w:pPr>
+      <w:r>
+        <w:rPr/>
+        <w:t xml:space="preserve">Я инженер-программист с 25-летним непрерывным стажем работы. Ознакомившись со списоком требований и ожидаемых навыков, я уверен, что моя квалификация подойдет для вашего проекта. На мой взгляд, я могу внести существенный вклад в ваш проект своим 16-летним опытом веб-разработки. Лучше всего мой опыт и достижения в моей карьере представлены на сайте портфолио </w:t>
+      </w:r>
+      <w:hyperlink r:id="rId12" w:tgtFrame="_blank">
+        <w:r>
+          <w:rPr>
+            <w:rStyle w:val="Hyperlink"/>
+          </w:rPr>
+          <w:t>http://geo.emisdb.ru</w:t>
+        </w:r>
+      </w:hyperlink>
+      <w:r>
+        <w:rPr/>
+        <w:t xml:space="preserve"> Там же можно скачать резюме на русском языке (</w:t>
+      </w:r>
+      <w:hyperlink r:id="rId13" w:tgtFrame="_blank">
+        <w:r>
+          <w:rPr>
+            <w:rStyle w:val="Hyperlink"/>
+          </w:rPr>
+          <w:t>http://geo.emisdb.ru/download/cv_ru.pdf</w:t>
+        </w:r>
+      </w:hyperlink>
+      <w:r>
+        <w:rPr/>
+        <w:t xml:space="preserve"> ) Мой большой практический опыт разработки PHP (16 лет) в сочетании с различными СУБД: MySQL, PostgreSQL (16 лет), много практической работы с популярными фреймворками: Yii (9 лет), Laravel (4 года), Symfony(3 года) хорошо сочетается с теми навыками, которые вам нужны. 16 лет опыта фронтенд разработки в классическом стеке (HTML5, CSS3, javascript, jQuery, Bootstrap ). Последние 3 года в фронтенд разработке я использую Vue.Js. </w:t>
+      </w:r>
+    </w:p>
+    <w:p>
+      <w:pPr>
+        <w:pStyle w:val="Normal"/>
+        <w:rPr/>
+      </w:pPr>
+      <w:r>
+        <w:rPr/>
+        <w:t>С уважением, Денис Цыбуля.</w:t>
+      </w:r>
+    </w:p>
+    <w:p>
+      <w:pPr>
+        <w:pStyle w:val="Normal"/>
+        <w:bidi w:val="0"/>
+        <w:jc w:val="left"/>
+        <w:rPr/>
+      </w:pPr>
+      <w:r>
+        <w:rPr/>
+      </w:r>
+    </w:p>
+    <w:p>
+      <w:pPr>
+        <w:pStyle w:val="HorizontalLine"/>
+        <w:rPr/>
+      </w:pPr>
+      <w:r>
+        <w:rPr/>
+      </w:r>
+    </w:p>
+    <w:p>
+      <w:pPr>
+        <w:pStyle w:val="Normal"/>
+        <w:rPr/>
+      </w:pPr>
+      <w:r>
+        <w:rPr/>
+      </w:r>
+    </w:p>
+    <w:p>
+      <w:pPr>
+        <w:pStyle w:val="Normal"/>
+        <w:bidi w:val="0"/>
+        <w:jc w:val="left"/>
+        <w:rPr/>
+      </w:pPr>
+      <w:r>
+        <w:rPr/>
+        <w:t xml:space="preserve">Здравствуйте </w:t>
+      </w:r>
+    </w:p>
+    <w:p>
+      <w:pPr>
+        <w:pStyle w:val="Normal"/>
+        <w:bidi w:val="0"/>
+        <w:jc w:val="left"/>
+        <w:rPr/>
+      </w:pPr>
+      <w:r>
+        <w:rPr/>
+        <w:t>Я инженер-программист с 26-летним непрерывным стажем работы.</w:t>
+      </w:r>
+    </w:p>
+    <w:p>
+      <w:pPr>
+        <w:pStyle w:val="Normal"/>
+        <w:bidi w:val="0"/>
+        <w:jc w:val="left"/>
+        <w:rPr/>
+      </w:pPr>
+      <w:r>
+        <w:rPr/>
+        <w:t>Ознакомившись со списоком требований и ожидаемых навыков, я уверен, что моя квалификация  подойдет для вашего проекта. На мой взгляд, я могу внести существенный вклад в ваш проект своим 17-летним опытом веб-разработки.</w:t>
+      </w:r>
+    </w:p>
+    <w:p>
+      <w:pPr>
+        <w:pStyle w:val="Normal"/>
+        <w:bidi w:val="0"/>
+        <w:jc w:val="left"/>
+        <w:rPr/>
+      </w:pPr>
+      <w:r>
+        <w:rPr/>
+      </w:r>
+    </w:p>
+    <w:p>
+      <w:pPr>
+        <w:pStyle w:val="Normal"/>
+        <w:bidi w:val="0"/>
+        <w:jc w:val="left"/>
+        <w:rPr/>
+      </w:pPr>
+      <w:r>
+        <w:rPr/>
+        <w:t xml:space="preserve">Сайт-портфолио: </w:t>
+      </w:r>
+      <w:hyperlink r:id="rId14">
+        <w:r>
+          <w:rPr>
+            <w:rStyle w:val="Hyperlink"/>
+          </w:rPr>
+          <w:t>http://geo.emisdb.ru/</w:t>
+        </w:r>
+      </w:hyperlink>
+      <w:r>
+        <w:rPr/>
+        <w:br/>
+        <w:t xml:space="preserve">Резюме: </w:t>
+      </w:r>
+      <w:hyperlink r:id="rId15">
+        <w:r>
+          <w:rPr>
+            <w:rStyle w:val="Hyperlink"/>
+          </w:rPr>
+          <w:t>http://geo.emisdb.ru/download/cv_ru.pdf</w:t>
+        </w:r>
+      </w:hyperlink>
+      <w:r>
+        <w:rPr/>
+        <w:br/>
+        <w:t xml:space="preserve">Подробное резюме: </w:t>
+      </w:r>
+      <w:hyperlink r:id="rId16">
+        <w:r>
+          <w:rPr>
+            <w:rStyle w:val="Hyperlink"/>
+          </w:rPr>
+          <w:t>http://</w:t>
+        </w:r>
+        <w:r>
+          <w:rPr>
+            <w:rStyle w:val="Hyperlink"/>
+            <w:rFonts w:eastAsia="Noto Serif CJK SC" w:cs="Lohit Devanagari"/>
+            <w:color w:val="000080"/>
+            <w:kern w:val="2"/>
+            <w:sz w:val="24"/>
+            <w:szCs w:val="24"/>
+            <w:u w:val="single"/>
+            <w:lang w:val="en-US" w:eastAsia="zh-CN" w:bidi="hi-IN"/>
+          </w:rPr>
+          <w:t>geo.emisdb.ru</w:t>
+        </w:r>
+        <w:r>
+          <w:rPr>
+            <w:rStyle w:val="Hyperlink"/>
+          </w:rPr>
+          <w:t>/download/cv_long_ru.pdf</w:t>
+        </w:r>
+      </w:hyperlink>
+    </w:p>
+    <w:p>
+      <w:pPr>
+        <w:pStyle w:val="Normal"/>
+        <w:bidi w:val="0"/>
+        <w:jc w:val="left"/>
+        <w:rPr/>
+      </w:pPr>
+      <w:r>
+        <w:rPr/>
+      </w:r>
+    </w:p>
+    <w:p>
+      <w:pPr>
+        <w:pStyle w:val="Normal"/>
+        <w:bidi w:val="0"/>
+        <w:jc w:val="left"/>
+        <w:rPr/>
+      </w:pPr>
+      <w:r>
+        <w:rPr/>
+        <w:t>Стек технологий:</w:t>
+      </w:r>
+    </w:p>
+    <w:p>
+      <w:pPr>
+        <w:pStyle w:val="Normal"/>
+        <w:bidi w:val="0"/>
+        <w:jc w:val="left"/>
+        <w:rPr/>
+      </w:pPr>
+      <w:r>
+        <w:rPr/>
+        <w:t>- PHP, JavaSript</w:t>
+        <w:tab/>
+      </w:r>
+      <w:r>
+        <w:rPr>
+          <w:shd w:fill="EEEEEE" w:val="clear"/>
+        </w:rPr>
+        <w:t>17 лет</w:t>
+      </w:r>
+      <w:r>
+        <w:rPr/>
+        <w:tab/>
+        <w:tab/>
+        <w:tab/>
+        <w:tab/>
+        <w:tab/>
+        <w:tab/>
+        <w:tab/>
+        <w:tab/>
+      </w:r>
+    </w:p>
+    <w:p>
+      <w:pPr>
+        <w:pStyle w:val="Normal"/>
+        <w:bidi w:val="0"/>
+        <w:jc w:val="left"/>
+        <w:rPr/>
+      </w:pPr>
+      <w:r>
+        <w:rPr/>
+        <w:t>- Фреймворки: Laravel (5 лет) , Yii (10 лет) , Yii2 (8 лет), Symfony(2 года).</w:t>
+      </w:r>
+    </w:p>
+    <w:p>
+      <w:pPr>
+        <w:pStyle w:val="Normal"/>
+        <w:bidi w:val="0"/>
+        <w:jc w:val="left"/>
+        <w:rPr/>
+      </w:pPr>
+      <w:r>
+        <w:rPr/>
+        <w:t xml:space="preserve">- Базы данных: MySQL, SQL Server, PostgreSQL. </w:t>
+      </w:r>
+      <w:r>
+        <w:rPr>
+          <w:shd w:fill="EEEEEE" w:val="clear"/>
+        </w:rPr>
+        <w:t>20 лет</w:t>
+      </w:r>
+    </w:p>
+    <w:p>
+      <w:pPr>
+        <w:pStyle w:val="Normal"/>
+        <w:bidi w:val="0"/>
+        <w:jc w:val="left"/>
+        <w:rPr>
+          <w:shd w:fill="EEEEEE" w:val="clear"/>
+        </w:rPr>
+      </w:pPr>
+      <w:r>
+        <w:rPr>
+          <w:shd w:fill="EEEEEE" w:val="clear"/>
+        </w:rPr>
+        <w:t>- NoSQL: MongoDB, BigQuery</w:t>
+      </w:r>
+    </w:p>
+    <w:p>
+      <w:pPr>
+        <w:pStyle w:val="Normal"/>
+        <w:bidi w:val="0"/>
+        <w:jc w:val="left"/>
+        <w:rPr/>
+      </w:pPr>
+      <w:r>
+        <w:rPr/>
+        <w:t>- Инструменты работы с данными: Redis, SQS,  Elasticsearch</w:t>
+      </w:r>
+    </w:p>
+    <w:p>
+      <w:pPr>
+        <w:pStyle w:val="Normal"/>
+        <w:bidi w:val="0"/>
+        <w:jc w:val="left"/>
+        <w:rPr/>
+      </w:pPr>
+      <w:r>
+        <w:rPr/>
+        <w:t>- REST API: Проектирование и документирование с использованием Swagger.</w:t>
+      </w:r>
+    </w:p>
+    <w:p>
+      <w:pPr>
+        <w:pStyle w:val="Normal"/>
+        <w:bidi w:val="0"/>
+        <w:jc w:val="left"/>
+        <w:rPr/>
+      </w:pPr>
+      <w:r>
+        <w:rPr/>
+        <w:t>- Фронтенд: Vue JS (4 года) , jQuery (12 лет) Bootstrap (12 лет)  , webpack, npm. vite</w:t>
+      </w:r>
+    </w:p>
+    <w:p>
+      <w:pPr>
+        <w:pStyle w:val="Normal"/>
+        <w:bidi w:val="0"/>
+        <w:jc w:val="left"/>
+        <w:rPr/>
+      </w:pPr>
+      <w:r>
+        <w:rPr/>
+        <w:t>- Контейнеризация: Docker.</w:t>
+      </w:r>
+    </w:p>
+    <w:p>
+      <w:pPr>
+        <w:pStyle w:val="Normal"/>
+        <w:bidi w:val="0"/>
+        <w:jc w:val="left"/>
+        <w:rPr/>
+      </w:pPr>
+      <w:r>
+        <w:rPr/>
+        <w:t>- Тестирование: PHPUnit.</w:t>
+      </w:r>
+    </w:p>
+    <w:p>
+      <w:pPr>
+        <w:pStyle w:val="Normal"/>
+        <w:bidi w:val="0"/>
+        <w:jc w:val="left"/>
+        <w:rPr/>
+      </w:pPr>
+      <w:r>
+        <w:rPr/>
+        <w:t>- Мониторинг производительности приложений: New Relic, Bugsnag</w:t>
+      </w:r>
+    </w:p>
+    <w:p>
+      <w:pPr>
+        <w:pStyle w:val="Normal"/>
+        <w:bidi w:val="0"/>
+        <w:jc w:val="left"/>
+        <w:rPr/>
+      </w:pPr>
+      <w:r>
+        <w:rPr/>
+        <w:t>- Интернет платформы: Salesforce, Leadspedia, Facebook Ads, Google Ads</w:t>
+      </w:r>
+    </w:p>
+    <w:p>
+      <w:pPr>
+        <w:pStyle w:val="Normal"/>
+        <w:bidi w:val="0"/>
+        <w:jc w:val="left"/>
+        <w:rPr/>
+      </w:pPr>
+      <w:r>
+        <w:rPr/>
+      </w:r>
+    </w:p>
+    <w:p>
+      <w:pPr>
+        <w:pStyle w:val="Normal"/>
+        <w:bidi w:val="0"/>
+        <w:jc w:val="left"/>
+        <w:rPr/>
+      </w:pPr>
+      <w:r>
+        <w:rPr/>
+        <w:t>Опыт работы:</w:t>
+      </w:r>
+    </w:p>
+    <w:p>
+      <w:pPr>
+        <w:pStyle w:val="Normal"/>
+        <w:bidi w:val="0"/>
+        <w:jc w:val="left"/>
+        <w:rPr/>
+      </w:pPr>
+      <w:r>
+        <w:rPr/>
+        <w:t>- 17 лет в коммерческой веб-разработке.</w:t>
+      </w:r>
+    </w:p>
+    <w:p>
+      <w:pPr>
+        <w:pStyle w:val="Normal"/>
+        <w:bidi w:val="0"/>
+        <w:jc w:val="left"/>
+        <w:rPr/>
+      </w:pPr>
+      <w:r>
+        <w:rPr/>
+        <w:t>- Работа в команде разработчиков (6 проектов в течение последних 12 лет). Решение задач любой сложности.</w:t>
+      </w:r>
+    </w:p>
+    <w:p>
+      <w:pPr>
+        <w:pStyle w:val="Normal"/>
+        <w:bidi w:val="0"/>
+        <w:jc w:val="left"/>
+        <w:rPr/>
+      </w:pPr>
+      <w:r>
+        <w:rPr/>
+        <w:t>- - Разработка индивидуальных проектов для заказчиков в интернете, все роли выполнялись самостоятельно: формализация и декомпозиция задач, выбор технологий, построение архитиктуры приложения, написание кода, внедрение приложения: 9 законченных работающих проектов.</w:t>
+      </w:r>
+    </w:p>
+    <w:p>
+      <w:pPr>
+        <w:pStyle w:val="Normal"/>
+        <w:bidi w:val="0"/>
+        <w:jc w:val="left"/>
+        <w:rPr/>
+      </w:pPr>
+      <w:r>
+        <w:rPr/>
+      </w:r>
+    </w:p>
+    <w:p>
+      <w:pPr>
+        <w:pStyle w:val="Normal"/>
+        <w:bidi w:val="0"/>
+        <w:jc w:val="left"/>
+        <w:rPr/>
+      </w:pPr>
+      <w:r>
+        <w:rPr/>
+        <w:t>Дополнительная информация:</w:t>
+      </w:r>
+    </w:p>
+    <w:p>
+      <w:pPr>
+        <w:pStyle w:val="Normal"/>
+        <w:bidi w:val="0"/>
+        <w:jc w:val="left"/>
+        <w:rPr/>
+      </w:pPr>
+      <w:r>
+        <w:rPr/>
+        <w:t>- Использование паттернов проектирования.</w:t>
+      </w:r>
+    </w:p>
+    <w:p>
+      <w:pPr>
+        <w:pStyle w:val="Normal"/>
+        <w:bidi w:val="0"/>
+        <w:jc w:val="left"/>
+        <w:rPr/>
+      </w:pPr>
+      <w:r>
+        <w:rPr/>
+        <w:t>- Умение эффективно использовать время, предоставлять отчетность о проделанной работе.</w:t>
+      </w:r>
+    </w:p>
+    <w:p>
+      <w:pPr>
+        <w:pStyle w:val="Normal"/>
+        <w:bidi w:val="0"/>
+        <w:jc w:val="left"/>
+        <w:rPr/>
+      </w:pPr>
+      <w:r>
+        <w:rPr/>
+        <w:t>- Навыки работы в команде, ответственность, внимание к деталям.</w:t>
+      </w:r>
+    </w:p>
+    <w:p>
+      <w:pPr>
+        <w:pStyle w:val="Normal"/>
+        <w:bidi w:val="0"/>
+        <w:jc w:val="left"/>
+        <w:rPr/>
+      </w:pPr>
+      <w:r>
+        <w:rPr/>
+      </w:r>
+    </w:p>
+    <w:p>
+      <w:pPr>
+        <w:pStyle w:val="Normal"/>
+        <w:bidi w:val="0"/>
+        <w:jc w:val="left"/>
+        <w:rPr/>
+      </w:pPr>
+      <w:r>
+        <w:rPr/>
+        <w:t>С уважением, Денис Цыбуля.</w:t>
+        <w:br/>
+        <w:br/>
+        <w:br/>
+        <w:t>Frontend development is based on the traditional basis: HTML, CSS, JS with jQuery 25 years and Bootstrap framework 8 years . Recently I extensively use Vue.js 2 years</w:t>
+      </w:r>
+    </w:p>
+    <w:p>
+      <w:pPr>
+        <w:pStyle w:val="Normal"/>
+        <w:bidi w:val="0"/>
+        <w:jc w:val="left"/>
+        <w:rPr/>
+      </w:pPr>
+      <w:r>
+        <w:rPr/>
+      </w:r>
+    </w:p>
+    <w:p>
+      <w:pPr>
+        <w:pStyle w:val="Normal"/>
+        <w:bidi w:val="0"/>
+        <w:jc w:val="left"/>
+        <w:rPr/>
+      </w:pPr>
+      <w:r>
+        <w:rPr/>
+        <w:t>Please add Tailwind, Javascript with Typescript</w:t>
+        <w:br/>
+        <w:t xml:space="preserve">JSX to template, PostCSS. Sass, </w:t>
+      </w:r>
+    </w:p>
+    <w:p>
+      <w:pPr>
+        <w:pStyle w:val="Normal"/>
+        <w:bidi w:val="0"/>
+        <w:jc w:val="left"/>
+        <w:rPr/>
+      </w:pPr>
+      <w:r>
+        <w:rPr/>
+      </w:r>
+    </w:p>
+    <w:p>
+      <w:pPr>
+        <w:pStyle w:val="Normal"/>
+        <w:bidi w:val="0"/>
+        <w:jc w:val="left"/>
+        <w:rPr/>
+      </w:pPr>
+      <w:r>
+        <w:rPr/>
+      </w:r>
+    </w:p>
+    <w:p>
+      <w:pPr>
+        <w:pStyle w:val="HorizontalLine"/>
+        <w:bidi w:val="0"/>
+        <w:jc w:val="left"/>
+        <w:rPr/>
+      </w:pPr>
+      <w:r>
+        <w:rPr/>
+      </w:r>
+    </w:p>
+    <w:p>
+      <w:pPr>
+        <w:pStyle w:val="Normal"/>
+        <w:bidi w:val="0"/>
+        <w:jc w:val="left"/>
+        <w:rPr/>
+      </w:pPr>
+      <w:r>
+        <w:rPr/>
+        <w:t>В настоящий момент проживаю в Батуми, Республика Грузия. Зарегестрирован как ИП в Грузии, имею многовалютный банковский счет.</w:t>
+      </w:r>
+    </w:p>
+    <w:p>
+      <w:pPr>
+        <w:pStyle w:val="HorizontalLine"/>
+        <w:bidi w:val="0"/>
+        <w:jc w:val="left"/>
+        <w:rPr/>
+      </w:pPr>
+      <w:r>
+        <w:rPr/>
+      </w:r>
+    </w:p>
+    <w:p>
+      <w:pPr>
+        <w:pStyle w:val="Normal"/>
+        <w:bidi w:val="0"/>
+        <w:jc w:val="left"/>
+        <w:rPr/>
+      </w:pPr>
+      <w:r>
+        <w:rPr/>
+      </w:r>
+    </w:p>
+    <w:p>
+      <w:pPr>
+        <w:pStyle w:val="Normal"/>
+        <w:bidi w:val="0"/>
+        <w:jc w:val="left"/>
+        <w:rPr/>
+      </w:pPr>
+      <w:r>
+        <w:rPr/>
+        <w:t>26 лет в разработке ПО — готов к новым вызовам!</w:t>
+      </w:r>
+    </w:p>
+    <w:p>
+      <w:pPr>
+        <w:pStyle w:val="Normal"/>
+        <w:bidi w:val="0"/>
+        <w:jc w:val="left"/>
+        <w:rPr/>
+      </w:pPr>
+      <w:r>
+        <w:rPr/>
+        <w:t>Я инженер-программист с 26 годами непрерывного опыта, включая 17 лет в веб-разработке. На протяжении всей своей карьеры я работал над широким спектром проектов, от крупномасштабных корпоративных систем до индивидуально разработанных решений, всегда стремясь к чистой архитектуре, эффективности и удобству обслуживания.</w:t>
+      </w:r>
+    </w:p>
+    <w:p>
+      <w:pPr>
+        <w:pStyle w:val="Normal"/>
+        <w:bidi w:val="0"/>
+        <w:jc w:val="left"/>
+        <w:rPr/>
+      </w:pPr>
+      <w:r>
+        <w:rPr/>
+        <w:t>Лучшая и актуальная информация о моем опыте здесь: http://geo.emisdb.ru.</w:t>
+      </w:r>
+    </w:p>
+    <w:p>
+      <w:pPr>
+        <w:pStyle w:val="Normal"/>
+        <w:bidi w:val="0"/>
+        <w:jc w:val="left"/>
+        <w:rPr/>
+      </w:pPr>
+      <w:r>
+        <w:rPr/>
+        <w:t>Пожалуйста, рассмотрите краткую и расширенную версии моего резюме на сайте.</w:t>
+      </w:r>
+    </w:p>
+    <w:p>
+      <w:pPr>
+        <w:pStyle w:val="Normal"/>
+        <w:bidi w:val="0"/>
+        <w:jc w:val="left"/>
+        <w:rPr/>
+      </w:pPr>
+      <w:r>
+        <w:rPr/>
+        <w:t xml:space="preserve">🔧 </w:t>
+      </w:r>
+      <w:r>
+        <w:rPr/>
+        <w:t>Технический стек и экспертиза</w:t>
+      </w:r>
+    </w:p>
+    <w:p>
+      <w:pPr>
+        <w:pStyle w:val="Normal"/>
+        <w:bidi w:val="0"/>
+        <w:jc w:val="left"/>
+        <w:rPr/>
+      </w:pPr>
+      <w:r>
+        <w:rPr/>
+        <w:t xml:space="preserve">✅ </w:t>
+      </w:r>
+      <w:r>
+        <w:rPr/>
+        <w:t>Backend: PHP, JavaScript, Typescript (17 лет)</w:t>
+      </w:r>
+    </w:p>
+    <w:p>
+      <w:pPr>
+        <w:pStyle w:val="Normal"/>
+        <w:bidi w:val="0"/>
+        <w:jc w:val="left"/>
+        <w:rPr/>
+      </w:pPr>
+      <w:r>
+        <w:rPr/>
+        <w:t xml:space="preserve">✅ </w:t>
+      </w:r>
+      <w:r>
+        <w:rPr/>
+        <w:t>Frameworks: Laravel (5 лет), Yii (10 лет), Yii2 (8 лет), Symfony (2 года)</w:t>
+      </w:r>
+    </w:p>
+    <w:p>
+      <w:pPr>
+        <w:pStyle w:val="Normal"/>
+        <w:bidi w:val="0"/>
+        <w:jc w:val="left"/>
+        <w:rPr/>
+      </w:pPr>
+      <w:r>
+        <w:rPr/>
+        <w:t xml:space="preserve">✅ </w:t>
+      </w:r>
+      <w:r>
+        <w:rPr/>
+        <w:t>Базы данных: MySQL, SQL Server, PostgreSQL (20 лет)</w:t>
+      </w:r>
+    </w:p>
+    <w:p>
+      <w:pPr>
+        <w:pStyle w:val="Normal"/>
+        <w:bidi w:val="0"/>
+        <w:jc w:val="left"/>
+        <w:rPr/>
+      </w:pPr>
+      <w:r>
+        <w:rPr/>
+        <w:t xml:space="preserve">✅ </w:t>
+      </w:r>
+      <w:r>
+        <w:rPr/>
+        <w:t>NoSQL и инструменты данных: MongoDB, BigQuery, Redis, SQS, RabbitMQ, Elasticsearch</w:t>
+      </w:r>
+    </w:p>
+    <w:p>
+      <w:pPr>
+        <w:pStyle w:val="Normal"/>
+        <w:bidi w:val="0"/>
+        <w:jc w:val="left"/>
+        <w:rPr/>
+      </w:pPr>
+      <w:r>
+        <w:rPr/>
+        <w:t xml:space="preserve">✅ </w:t>
+      </w:r>
+      <w:r>
+        <w:rPr/>
+        <w:t>REST API: Дизайн и документация с Swagger</w:t>
+      </w:r>
+    </w:p>
+    <w:p>
+      <w:pPr>
+        <w:pStyle w:val="Normal"/>
+        <w:bidi w:val="0"/>
+        <w:jc w:val="left"/>
+        <w:rPr/>
+      </w:pPr>
+      <w:r>
+        <w:rPr/>
+        <w:t xml:space="preserve">✅ </w:t>
+      </w:r>
+      <w:r>
+        <w:rPr/>
+        <w:t>Frontend: Vue.js, Nuxt (4 года), jQuery (12 лет), Bootstrap (12 лет), Tailwind, webpack, npm, vite</w:t>
+      </w:r>
+    </w:p>
+    <w:p>
+      <w:pPr>
+        <w:pStyle w:val="Normal"/>
+        <w:bidi w:val="0"/>
+        <w:jc w:val="left"/>
+        <w:rPr/>
+      </w:pPr>
+      <w:r>
+        <w:rPr/>
+        <w:t xml:space="preserve">✅ </w:t>
+      </w:r>
+      <w:r>
+        <w:rPr/>
+        <w:t>Контейнеризация и DevOps: Docker</w:t>
+      </w:r>
+    </w:p>
+    <w:p>
+      <w:pPr>
+        <w:pStyle w:val="Normal"/>
+        <w:bidi w:val="0"/>
+        <w:jc w:val="left"/>
+        <w:rPr/>
+      </w:pPr>
+      <w:r>
+        <w:rPr/>
+        <w:t xml:space="preserve">✅ </w:t>
+      </w:r>
+      <w:r>
+        <w:rPr/>
+        <w:t>Тестирование: PHPUnit</w:t>
+      </w:r>
+    </w:p>
+    <w:p>
+      <w:pPr>
+        <w:pStyle w:val="Normal"/>
+        <w:bidi w:val="0"/>
+        <w:jc w:val="left"/>
+        <w:rPr/>
+      </w:pPr>
+      <w:r>
+        <w:rPr/>
+        <w:t xml:space="preserve">✅ </w:t>
+      </w:r>
+      <w:r>
+        <w:rPr/>
+        <w:t>Мониторинг и производительность: New Relic, Bugsnag</w:t>
+      </w:r>
+    </w:p>
+    <w:p>
+      <w:pPr>
+        <w:pStyle w:val="Normal"/>
+        <w:bidi w:val="0"/>
+        <w:jc w:val="left"/>
+        <w:rPr/>
+      </w:pPr>
+      <w:r>
+        <w:rPr/>
+        <w:t xml:space="preserve">✅ </w:t>
+      </w:r>
+      <w:r>
+        <w:rPr/>
+        <w:t>Интернет-платформы: Salesforce, Leadspedia, Facebook Ads, Google Реклама</w:t>
+      </w:r>
+    </w:p>
+    <w:p>
+      <w:pPr>
+        <w:pStyle w:val="Normal"/>
+        <w:bidi w:val="0"/>
+        <w:jc w:val="left"/>
+        <w:rPr/>
+      </w:pPr>
+      <w:r>
+        <w:rPr/>
+        <w:t xml:space="preserve">💼 </w:t>
+      </w:r>
+      <w:r>
+        <w:rPr/>
+        <w:t>Опыт работы и достижения</w:t>
+      </w:r>
+    </w:p>
+    <w:p>
+      <w:pPr>
+        <w:pStyle w:val="Normal"/>
+        <w:bidi w:val="0"/>
+        <w:jc w:val="left"/>
+        <w:rPr/>
+      </w:pPr>
+      <w:r>
+        <w:rPr/>
+        <w:t xml:space="preserve">✔ </w:t>
+      </w:r>
+      <w:r>
+        <w:rPr/>
+        <w:t>17 лет в коммерческой веб-разработке</w:t>
+      </w:r>
+    </w:p>
+    <w:p>
+      <w:pPr>
+        <w:pStyle w:val="Normal"/>
+        <w:bidi w:val="0"/>
+        <w:jc w:val="left"/>
+        <w:rPr/>
+      </w:pPr>
+      <w:r>
+        <w:rPr/>
+        <w:t xml:space="preserve">✔ </w:t>
+      </w:r>
+      <w:r>
+        <w:rPr/>
+        <w:t>Командный игрок — участвовал в 6 крупных проектах за последние 12 лет, решая сложные задачи вместе с другими разработчиками.</w:t>
+      </w:r>
+    </w:p>
+    <w:p>
+      <w:pPr>
+        <w:pStyle w:val="Normal"/>
+        <w:bidi w:val="0"/>
+        <w:jc w:val="left"/>
+        <w:rPr/>
+      </w:pPr>
+      <w:r>
+        <w:rPr/>
+        <w:t xml:space="preserve">✔ </w:t>
+      </w:r>
+      <w:r>
+        <w:rPr/>
+        <w:t>Независимая разработка — успешно создал 9 полных проектов с нуля, выполняя все: от сбора требований и проектирования архитектуры до кодирования, развертывания и обслуживания.</w:t>
+      </w:r>
+    </w:p>
+    <w:p>
+      <w:pPr>
+        <w:pStyle w:val="Normal"/>
+        <w:bidi w:val="0"/>
+        <w:jc w:val="left"/>
+        <w:rPr/>
+      </w:pPr>
+      <w:r>
+        <w:rPr/>
+        <w:t xml:space="preserve">✔ </w:t>
+      </w:r>
+      <w:r>
+        <w:rPr/>
+        <w:t>Глубокие знания шаблонов проектирования и лучших практик на основе принципов SOLID.</w:t>
+      </w:r>
+    </w:p>
+    <w:p>
+      <w:pPr>
+        <w:pStyle w:val="Normal"/>
+        <w:bidi w:val="0"/>
+        <w:jc w:val="left"/>
+        <w:rPr/>
+      </w:pPr>
+      <w:r>
+        <w:rPr/>
+        <w:t xml:space="preserve">✔ </w:t>
+      </w:r>
+      <w:r>
+        <w:rPr/>
+        <w:t>Эффективное управление временем, подробная отчетность и высокая ответственность за предоставление результатов.</w:t>
+      </w:r>
+    </w:p>
+    <w:p>
+      <w:pPr>
+        <w:pStyle w:val="Normal"/>
+        <w:bidi w:val="0"/>
+        <w:jc w:val="left"/>
+        <w:rPr/>
+      </w:pPr>
+      <w:r>
+        <w:rPr/>
+        <w:t xml:space="preserve">🚀 </w:t>
+      </w:r>
+      <w:r>
+        <w:rPr/>
+        <w:t>Открыт для новых интересных возможностей и сложных проектов. Если вы ищете опытного инженера-программиста, который может привнести экспертизу, структуру и эффективность в ваш проект, давайте общаться! 👇🏼 #SoftwareEngineering #PHP #Laravel #Symfony #VueJS #APIDevelopment #Docker #WebDevelopment</w:t>
       </w:r>
     </w:p>
     <w:sectPr>
@@ -1721,6 +3976,7 @@
   </w:abstractNum>
   <w:abstractNum w:abstractNumId="2">
     <w:lvl w:ilvl="0">
+      <w:start w:val="1"/>
       <w:numFmt w:val="bullet"/>
       <w:lvlText w:val=""/>
       <w:lvlJc w:val="left"/>
@@ -1733,6 +3989,110 @@
       <w:rPr>
         <w:rFonts w:ascii="Symbol" w:hAnsi="Symbol" w:cs="Symbol" w:hint="default"/>
       </w:rPr>
+    </w:lvl>
+    <w:lvl w:ilvl="1">
+      <w:start w:val="1"/>
+      <w:numFmt w:val="decimal"/>
+      <w:lvlText w:val="%2."/>
+      <w:lvlJc w:val="left"/>
+      <w:pPr>
+        <w:tabs>
+          <w:tab w:val="num" w:pos="1080"/>
+        </w:tabs>
+        <w:ind w:left="1080" w:hanging="360"/>
+      </w:pPr>
+      <w:rPr/>
+    </w:lvl>
+    <w:lvl w:ilvl="2">
+      <w:start w:val="1"/>
+      <w:numFmt w:val="decimal"/>
+      <w:lvlText w:val="%3."/>
+      <w:lvlJc w:val="left"/>
+      <w:pPr>
+        <w:tabs>
+          <w:tab w:val="num" w:pos="1440"/>
+        </w:tabs>
+        <w:ind w:left="1440" w:hanging="360"/>
+      </w:pPr>
+      <w:rPr/>
+    </w:lvl>
+    <w:lvl w:ilvl="3">
+      <w:start w:val="1"/>
+      <w:numFmt w:val="decimal"/>
+      <w:lvlText w:val="%4."/>
+      <w:lvlJc w:val="left"/>
+      <w:pPr>
+        <w:tabs>
+          <w:tab w:val="num" w:pos="1800"/>
+        </w:tabs>
+        <w:ind w:left="1800" w:hanging="360"/>
+      </w:pPr>
+      <w:rPr/>
+    </w:lvl>
+    <w:lvl w:ilvl="4">
+      <w:start w:val="1"/>
+      <w:numFmt w:val="decimal"/>
+      <w:lvlText w:val="%5."/>
+      <w:lvlJc w:val="left"/>
+      <w:pPr>
+        <w:tabs>
+          <w:tab w:val="num" w:pos="2160"/>
+        </w:tabs>
+        <w:ind w:left="2160" w:hanging="360"/>
+      </w:pPr>
+      <w:rPr/>
+    </w:lvl>
+    <w:lvl w:ilvl="5">
+      <w:start w:val="1"/>
+      <w:numFmt w:val="decimal"/>
+      <w:lvlText w:val="%6."/>
+      <w:lvlJc w:val="left"/>
+      <w:pPr>
+        <w:tabs>
+          <w:tab w:val="num" w:pos="2520"/>
+        </w:tabs>
+        <w:ind w:left="2520" w:hanging="360"/>
+      </w:pPr>
+      <w:rPr/>
+    </w:lvl>
+    <w:lvl w:ilvl="6">
+      <w:start w:val="1"/>
+      <w:numFmt w:val="decimal"/>
+      <w:lvlText w:val="%7."/>
+      <w:lvlJc w:val="left"/>
+      <w:pPr>
+        <w:tabs>
+          <w:tab w:val="num" w:pos="2880"/>
+        </w:tabs>
+        <w:ind w:left="2880" w:hanging="360"/>
+      </w:pPr>
+      <w:rPr/>
+    </w:lvl>
+    <w:lvl w:ilvl="7">
+      <w:start w:val="1"/>
+      <w:numFmt w:val="decimal"/>
+      <w:lvlText w:val="%8."/>
+      <w:lvlJc w:val="left"/>
+      <w:pPr>
+        <w:tabs>
+          <w:tab w:val="num" w:pos="3240"/>
+        </w:tabs>
+        <w:ind w:left="3240" w:hanging="360"/>
+      </w:pPr>
+      <w:rPr/>
+    </w:lvl>
+    <w:lvl w:ilvl="8">
+      <w:start w:val="1"/>
+      <w:numFmt w:val="decimal"/>
+      <w:lvlText w:val="%9."/>
+      <w:lvlJc w:val="left"/>
+      <w:pPr>
+        <w:tabs>
+          <w:tab w:val="num" w:pos="3600"/>
+        </w:tabs>
+        <w:ind w:left="3600" w:hanging="360"/>
+      </w:pPr>
+      <w:rPr/>
     </w:lvl>
   </w:abstractNum>
   <w:abstractNum w:abstractNumId="3">
@@ -1740,7 +4100,7 @@
       <w:start w:val="1"/>
       <w:numFmt w:val="none"/>
       <w:suff w:val="nothing"/>
-      <w:lvlText w:val=""/>
+      <w:lvlText w:val="%1"/>
       <w:lvlJc w:val="left"/>
       <w:pPr>
         <w:tabs>
@@ -1753,7 +4113,7 @@
       <w:start w:val="1"/>
       <w:numFmt w:val="none"/>
       <w:suff w:val="nothing"/>
-      <w:lvlText w:val=""/>
+      <w:lvlText w:val="%2"/>
       <w:lvlJc w:val="left"/>
       <w:pPr>
         <w:tabs>
@@ -1766,7 +4126,7 @@
       <w:start w:val="1"/>
       <w:numFmt w:val="none"/>
       <w:suff w:val="nothing"/>
-      <w:lvlText w:val=""/>
+      <w:lvlText w:val="%3"/>
       <w:lvlJc w:val="left"/>
       <w:pPr>
         <w:tabs>
@@ -1779,7 +4139,7 @@
       <w:start w:val="1"/>
       <w:numFmt w:val="none"/>
       <w:suff w:val="nothing"/>
-      <w:lvlText w:val=""/>
+      <w:lvlText w:val="%4"/>
       <w:lvlJc w:val="left"/>
       <w:pPr>
         <w:tabs>
@@ -1792,7 +4152,7 @@
       <w:start w:val="1"/>
       <w:numFmt w:val="none"/>
       <w:suff w:val="nothing"/>
-      <w:lvlText w:val=""/>
+      <w:lvlText w:val="%5"/>
       <w:lvlJc w:val="left"/>
       <w:pPr>
         <w:tabs>
@@ -1805,7 +4165,7 @@
       <w:start w:val="1"/>
       <w:numFmt w:val="none"/>
       <w:suff w:val="nothing"/>
-      <w:lvlText w:val=""/>
+      <w:lvlText w:val="%6"/>
       <w:lvlJc w:val="left"/>
       <w:pPr>
         <w:tabs>
@@ -1818,7 +4178,7 @@
       <w:start w:val="1"/>
       <w:numFmt w:val="none"/>
       <w:suff w:val="nothing"/>
-      <w:lvlText w:val=""/>
+      <w:lvlText w:val="%7"/>
       <w:lvlJc w:val="left"/>
       <w:pPr>
         <w:tabs>
@@ -1831,7 +4191,7 @@
       <w:start w:val="1"/>
       <w:numFmt w:val="none"/>
       <w:suff w:val="nothing"/>
-      <w:lvlText w:val=""/>
+      <w:lvlText w:val="%8"/>
       <w:lvlJc w:val="left"/>
       <w:pPr>
         <w:tabs>
@@ -1844,7 +4204,7 @@
       <w:start w:val="1"/>
       <w:numFmt w:val="none"/>
       <w:suff w:val="nothing"/>
-      <w:lvlText w:val=""/>
+      <w:lvlText w:val="%9"/>
       <w:lvlJc w:val="left"/>
       <w:pPr>
         <w:tabs>
@@ -1890,6 +4250,9 @@
     <w:pPr>
       <w:widowControl/>
       <w:suppressAutoHyphens w:val="true"/>
+      <w:kinsoku w:val="true"/>
+      <w:overflowPunct w:val="true"/>
+      <w:autoSpaceDE w:val="true"/>
       <w:bidi w:val="0"/>
       <w:spacing w:before="0" w:after="0"/>
       <w:jc w:val="left"/>
@@ -1903,7 +4266,7 @@
       <w:lang w:val="en-US" w:eastAsia="zh-CN" w:bidi="hi-IN"/>
     </w:rPr>
   </w:style>
-  <w:style w:type="character" w:styleId="InternetLink">
+  <w:style w:type="character" w:styleId="Hyperlink">
     <w:name w:val="Hyperlink"/>
     <w:rPr>
       <w:color w:val="000080"/>
@@ -1929,10 +4292,17 @@
       <w:rFonts w:ascii="Symbol" w:hAnsi="Symbol" w:cs="Symbol"/>
     </w:rPr>
   </w:style>
+  <w:style w:type="character" w:styleId="FollowedHyperlink">
+    <w:name w:val="FollowedHyperlink"/>
+    <w:rPr>
+      <w:color w:val="800000"/>
+      <w:u w:val="single"/>
+    </w:rPr>
+  </w:style>
   <w:style w:type="paragraph" w:styleId="Heading">
     <w:name w:val="Heading"/>
     <w:basedOn w:val="Normal"/>
-    <w:next w:val="TextBody"/>
+    <w:next w:val="BodyText"/>
     <w:qFormat/>
     <w:pPr>
       <w:keepNext w:val="true"/>
@@ -1944,7 +4314,7 @@
       <w:szCs w:val="28"/>
     </w:rPr>
   </w:style>
-  <w:style w:type="paragraph" w:styleId="TextBody">
+  <w:style w:type="paragraph" w:styleId="BodyText">
     <w:name w:val="Body Text"/>
     <w:basedOn w:val="Normal"/>
     <w:pPr>
@@ -1954,7 +4324,7 @@
   </w:style>
   <w:style w:type="paragraph" w:styleId="List">
     <w:name w:val="List"/>
-    <w:basedOn w:val="TextBody"/>
+    <w:basedOn w:val="BodyText"/>
     <w:pPr/>
     <w:rPr>
       <w:rFonts w:cs="Lohit Devanagari"/>
@@ -2000,7 +4370,7 @@
       <w:szCs w:val="20"/>
     </w:rPr>
   </w:style>
-  <w:style w:type="paragraph" w:styleId="LONormal">
+  <w:style w:type="paragraph" w:styleId="LO-Normal">
     <w:name w:val="LO-Normal"/>
     <w:qFormat/>
     <w:pPr>
@@ -2014,6 +4384,9 @@
         <w:tab w:val="left" w:pos="8100" w:leader="none"/>
       </w:tabs>
       <w:suppressAutoHyphens w:val="true"/>
+      <w:kinsoku w:val="true"/>
+      <w:overflowPunct w:val="true"/>
+      <w:autoSpaceDE w:val="true"/>
       <w:bidi w:val="0"/>
       <w:spacing w:before="0" w:after="0"/>
       <w:jc w:val="left"/>
@@ -2027,9 +4400,132 @@
       <w:lang w:val="ru-RU" w:eastAsia="zh-CN" w:bidi="ar-SA"/>
     </w:rPr>
   </w:style>
+  <w:style w:type="paragraph" w:styleId="HorizontalLine">
+    <w:name w:val="Horizontal Line"/>
+    <w:basedOn w:val="Normal"/>
+    <w:next w:val="BodyText"/>
+    <w:qFormat/>
+    <w:pPr>
+      <w:suppressLineNumbers/>
+      <w:pBdr>
+        <w:bottom w:val="double" w:sz="2" w:space="0" w:color="808080"/>
+      </w:pBdr>
+      <w:spacing w:before="0" w:after="283"/>
+    </w:pPr>
+    <w:rPr>
+      <w:sz w:val="12"/>
+      <w:szCs w:val="12"/>
+    </w:rPr>
+  </w:style>
   <w:style w:type="numbering" w:styleId="WW8Num2">
     <w:name w:val="WW8Num2"/>
     <w:qFormat/>
   </w:style>
 </w:styles>
+</file>
+
+<file path=word/theme/theme1.xml><?xml version="1.0" encoding="utf-8"?>
+<a:theme xmlns:a="http://schemas.openxmlformats.org/drawingml/2006/main" xmlns:r="http://schemas.openxmlformats.org/officeDocument/2006/relationships" name="Office">
+  <a:themeElements>
+    <a:clrScheme name="LibreOffice">
+      <a:dk1>
+        <a:srgbClr val="000000"/>
+      </a:dk1>
+      <a:lt1>
+        <a:srgbClr val="ffffff"/>
+      </a:lt1>
+      <a:dk2>
+        <a:srgbClr val="000000"/>
+      </a:dk2>
+      <a:lt2>
+        <a:srgbClr val="ffffff"/>
+      </a:lt2>
+      <a:accent1>
+        <a:srgbClr val="18a303"/>
+      </a:accent1>
+      <a:accent2>
+        <a:srgbClr val="0369a3"/>
+      </a:accent2>
+      <a:accent3>
+        <a:srgbClr val="a33e03"/>
+      </a:accent3>
+      <a:accent4>
+        <a:srgbClr val="8e03a3"/>
+      </a:accent4>
+      <a:accent5>
+        <a:srgbClr val="c99c00"/>
+      </a:accent5>
+      <a:accent6>
+        <a:srgbClr val="c9211e"/>
+      </a:accent6>
+      <a:hlink>
+        <a:srgbClr val="0000ee"/>
+      </a:hlink>
+      <a:folHlink>
+        <a:srgbClr val="551a8b"/>
+      </a:folHlink>
+    </a:clrScheme>
+    <a:fontScheme name="Office">
+      <a:majorFont>
+        <a:latin typeface="Arial" pitchFamily="0" charset="1"/>
+        <a:ea typeface="DejaVu Sans" pitchFamily="0" charset="1"/>
+        <a:cs typeface="DejaVu Sans" pitchFamily="0" charset="1"/>
+      </a:majorFont>
+      <a:minorFont>
+        <a:latin typeface="Arial" pitchFamily="0" charset="1"/>
+        <a:ea typeface="DejaVu Sans" pitchFamily="0" charset="1"/>
+        <a:cs typeface="DejaVu Sans" pitchFamily="0" charset="1"/>
+      </a:minorFont>
+    </a:fontScheme>
+    <a:fmtScheme>
+      <a:fillStyleLst>
+        <a:solidFill>
+          <a:schemeClr val="phClr"/>
+        </a:solidFill>
+        <a:solidFill>
+          <a:schemeClr val="phClr"/>
+        </a:solidFill>
+        <a:solidFill>
+          <a:schemeClr val="phClr"/>
+        </a:solidFill>
+      </a:fillStyleLst>
+      <a:lnStyleLst>
+        <a:ln w="6350" cap="flat" cmpd="sng" algn="ctr">
+          <a:prstDash val="solid"/>
+          <a:miter/>
+        </a:ln>
+        <a:ln w="6350" cap="flat" cmpd="sng" algn="ctr">
+          <a:prstDash val="solid"/>
+          <a:miter/>
+        </a:ln>
+        <a:ln w="6350" cap="flat" cmpd="sng" algn="ctr">
+          <a:prstDash val="solid"/>
+          <a:miter/>
+        </a:ln>
+      </a:lnStyleLst>
+      <a:effectStyleLst>
+        <a:effectStyle>
+          <a:effectLst/>
+        </a:effectStyle>
+        <a:effectStyle>
+          <a:effectLst/>
+        </a:effectStyle>
+        <a:effectStyle>
+          <a:effectLst/>
+        </a:effectStyle>
+      </a:effectStyleLst>
+      <a:bgFillStyleLst>
+        <a:solidFill>
+          <a:schemeClr val="phClr"/>
+        </a:solidFill>
+        <a:solidFill>
+          <a:schemeClr val="phClr"/>
+        </a:solidFill>
+        <a:solidFill>
+          <a:schemeClr val="phClr"/>
+        </a:solidFill>
+      </a:bgFillStyleLst>
+    </a:fmtScheme>
+  </a:themeElements>
+</a:theme>
 </file>